--- a/Lý thuyết/Phân cụm bán giám sát/Phân cụm c-mean của Bouchachia và Pedrycz ( semi-supervised fuzzy c-mean )/New Microsoft Word Document.docx
+++ b/Lý thuyết/Phân cụm bán giám sát/Phân cụm c-mean của Bouchachia và Pedrycz ( semi-supervised fuzzy c-mean )/New Microsoft Word Document.docx
@@ -2,6 +2,47 @@
 <file path=word/document.xml><?xml version="1.0" encoding="utf-8"?>
 <w:document xmlns:wpc="http://schemas.microsoft.com/office/word/2010/wordprocessingCanvas" xmlns:cx="http://schemas.microsoft.com/office/drawing/2014/chartex" xmlns:cx1="http://schemas.microsoft.com/office/drawing/2015/9/8/chartex" xmlns:cx2="http://schemas.microsoft.com/office/drawing/2015/10/21/chartex" xmlns:cx3="http://schemas.microsoft.com/office/drawing/2016/5/9/chartex" xmlns:cx4="http://schemas.microsoft.com/office/drawing/2016/5/10/chartex" xmlns:cx5="http://schemas.microsoft.com/office/drawing/2016/5/11/chartex" xmlns:cx6="http://schemas.microsoft.com/office/drawing/2016/5/12/chartex" xmlns:cx7="http://schemas.microsoft.com/office/drawing/2016/5/13/chartex" xmlns:cx8="http://schemas.microsoft.com/office/drawing/2016/5/14/chartex" xmlns:mc="http://schemas.openxmlformats.org/markup-compatibility/2006" xmlns:aink="http://schemas.microsoft.com/office/drawing/2016/ink" xmlns:am3d="http://schemas.microsoft.com/office/drawing/2017/model3d" xmlns:o="urn:schemas-microsoft-com:office:office" xmlns:oel="http://schemas.microsoft.com/office/2019/extlst" xmlns:r="http://schemas.openxmlformats.org/officeDocument/2006/relationships" xmlns:m="http://schemas.openxmlformats.org/officeDocument/2006/math" xmlns:v="urn:schemas-microsoft-com:vml" xmlns:wp14="http://schemas.microsoft.com/office/word/2010/wordprocessingDrawing" xmlns:wp="http://schemas.openxmlformats.org/drawingml/2006/wordprocessingDrawing" xmlns:w10="urn:schemas-microsoft-com:office:word" xmlns:w="http://schemas.openxmlformats.org/wordprocessingml/2006/main" xmlns:w14="http://schemas.microsoft.com/office/word/2010/wordml" xmlns:w15="http://schemas.microsoft.com/office/word/2012/wordml" xmlns:w16cex="http://schemas.microsoft.com/office/word/2018/wordml/cex" xmlns:w16cid="http://schemas.microsoft.com/office/word/2016/wordml/cid" xmlns:w16="http://schemas.microsoft.com/office/word/2018/wordml" xmlns:w16du="http://schemas.microsoft.com/office/word/2023/wordml/word16du" xmlns:w16sdtdh="http://schemas.microsoft.com/office/word/2020/wordml/sdtdatahash" xmlns:w16se="http://schemas.microsoft.com/office/word/2015/wordml/symex" xmlns:wpg="http://schemas.microsoft.com/office/word/2010/wordprocessingGroup" xmlns:wpi="http://schemas.microsoft.com/office/word/2010/wordprocessingInk" xmlns:wne="http://schemas.microsoft.com/office/word/2006/wordml" xmlns:wps="http://schemas.microsoft.com/office/word/2010/wordprocessingShape" mc:Ignorable="w14 w15 w16se w16cid w16 w16cex w16sdtdh wp14">
   <w:body>
+    <w:p>
+      <w:pPr>
+        <w:rPr>
+          <w:rFonts w:ascii="Times New Roman" w:eastAsiaTheme="minorEastAsia" w:hAnsi="Times New Roman" w:cs="Times New Roman"/>
+          <w:sz w:val="26"/>
+          <w:szCs w:val="26"/>
+        </w:rPr>
+      </w:pPr>
+      <w:r>
+        <w:rPr>
+          <w:rFonts w:ascii="Times New Roman" w:hAnsi="Times New Roman" w:cs="Times New Roman"/>
+          <w:sz w:val="26"/>
+          <w:szCs w:val="26"/>
+        </w:rPr>
+        <w:t xml:space="preserve">- Được </w:t>
+      </w:r>
+      <w:r>
+        <w:rPr>
+          <w:rFonts w:ascii="Times New Roman" w:eastAsiaTheme="minorEastAsia" w:hAnsi="Times New Roman" w:cs="Times New Roman"/>
+          <w:sz w:val="26"/>
+          <w:szCs w:val="26"/>
+        </w:rPr>
+        <w:t>đề xuất</w:t>
+      </w:r>
+      <w:r>
+        <w:rPr>
+          <w:rFonts w:ascii="Times New Roman" w:eastAsiaTheme="minorEastAsia" w:hAnsi="Times New Roman" w:cs="Times New Roman"/>
+          <w:sz w:val="26"/>
+          <w:szCs w:val="26"/>
+        </w:rPr>
+        <w:t xml:space="preserve"> bởi </w:t>
+      </w:r>
+      <w:r>
+        <w:rPr>
+          <w:rFonts w:ascii="Times New Roman" w:eastAsiaTheme="minorEastAsia" w:hAnsi="Times New Roman" w:cs="Times New Roman"/>
+          <w:sz w:val="26"/>
+          <w:szCs w:val="26"/>
+        </w:rPr>
+        <w:t>Bouchachia và Pedrycz</w:t>
+      </w:r>
+    </w:p>
     <w:p>
       <w:pPr>
         <w:rPr>
@@ -10,6 +51,46 @@
           <w:szCs w:val="26"/>
         </w:rPr>
       </w:pPr>
+      <w:r>
+        <w:rPr>
+          <w:rFonts w:ascii="Times New Roman" w:eastAsiaTheme="minorEastAsia" w:hAnsi="Times New Roman" w:cs="Times New Roman"/>
+          <w:sz w:val="26"/>
+          <w:szCs w:val="26"/>
+        </w:rPr>
+        <w:t>- H</w:t>
+      </w:r>
+      <w:r>
+        <w:rPr>
+          <w:rFonts w:ascii="Times New Roman" w:eastAsiaTheme="minorEastAsia" w:hAnsi="Times New Roman" w:cs="Times New Roman"/>
+          <w:sz w:val="26"/>
+          <w:szCs w:val="26"/>
+        </w:rPr>
+        <w:t>àm mục tiêu</w:t>
+      </w:r>
+      <w:r>
+        <w:rPr>
+          <w:rFonts w:ascii="Times New Roman" w:eastAsiaTheme="minorEastAsia" w:hAnsi="Times New Roman" w:cs="Times New Roman"/>
+          <w:sz w:val="26"/>
+          <w:szCs w:val="26"/>
+        </w:rPr>
+        <w:t xml:space="preserve"> J</w:t>
+      </w:r>
+      <w:r>
+        <w:rPr>
+          <w:rFonts w:ascii="Times New Roman" w:eastAsiaTheme="minorEastAsia" w:hAnsi="Times New Roman" w:cs="Times New Roman"/>
+          <w:sz w:val="26"/>
+          <w:szCs w:val="26"/>
+        </w:rPr>
+        <w:t xml:space="preserve"> </w:t>
+      </w:r>
+      <w:r>
+        <w:rPr>
+          <w:rFonts w:ascii="Times New Roman" w:eastAsiaTheme="minorEastAsia" w:hAnsi="Times New Roman" w:cs="Times New Roman"/>
+          <w:sz w:val="26"/>
+          <w:szCs w:val="26"/>
+        </w:rPr>
+        <w:t>:</w:t>
+      </w:r>
     </w:p>
     <w:p>
       <w:pPr>
@@ -47,7 +128,7 @@
                   <w:sz w:val="26"/>
                   <w:szCs w:val="26"/>
                 </w:rPr>
-                <m:t>U, V, λ</m:t>
+                <m:t>Z, Y, λ</m:t>
               </m:r>
             </m:e>
           </m:d>
@@ -79,7 +160,7 @@
                   <w:sz w:val="26"/>
                   <w:szCs w:val="26"/>
                 </w:rPr>
-                <m:t>i=1</m:t>
+                <m:t>b=1</m:t>
               </m:r>
             </m:sub>
             <m:sup>
@@ -113,7 +194,7 @@
                       <w:sz w:val="26"/>
                       <w:szCs w:val="26"/>
                     </w:rPr>
-                    <m:t>k=1</m:t>
+                    <m:t>a=1</m:t>
                   </m:r>
                 </m:sub>
                 <m:sup>
@@ -157,7 +238,7 @@
                               <w:sz w:val="26"/>
                               <w:szCs w:val="26"/>
                             </w:rPr>
-                            <m:t>u</m:t>
+                            <m:t>z</m:t>
                           </m:r>
                         </m:e>
                         <m:sub>
@@ -167,7 +248,7 @@
                               <w:sz w:val="26"/>
                               <w:szCs w:val="26"/>
                             </w:rPr>
-                            <m:t>ik</m:t>
+                            <m:t>ab</m:t>
                           </m:r>
                         </m:sub>
                       </m:sSub>
@@ -223,7 +304,7 @@
                               <w:sz w:val="26"/>
                               <w:szCs w:val="26"/>
                             </w:rPr>
-                            <m:t>ik</m:t>
+                            <m:t>ab</m:t>
                           </m:r>
                         </m:sub>
                       </m:sSub>
@@ -279,7 +360,7 @@
                   <w:sz w:val="26"/>
                   <w:szCs w:val="26"/>
                 </w:rPr>
-                <m:t>i=1</m:t>
+                <m:t>b=1</m:t>
               </m:r>
             </m:sub>
             <m:sup>
@@ -313,7 +394,7 @@
                       <w:sz w:val="26"/>
                       <w:szCs w:val="26"/>
                     </w:rPr>
-                    <m:t>k=1</m:t>
+                    <m:t>a=1</m:t>
                   </m:r>
                 </m:sub>
                 <m:sup>
@@ -323,7 +404,7 @@
                       <w:sz w:val="26"/>
                       <w:szCs w:val="26"/>
                     </w:rPr>
-                    <m:t>L</m:t>
+                    <m:t>N</m:t>
                   </m:r>
                 </m:sup>
                 <m:e>
@@ -369,7 +450,7 @@
                                   <w:sz w:val="26"/>
                                   <w:szCs w:val="26"/>
                                 </w:rPr>
-                                <m:t>u</m:t>
+                                <m:t>z</m:t>
                               </m:r>
                             </m:e>
                             <m:sub>
@@ -379,7 +460,7 @@
                                   <w:sz w:val="26"/>
                                   <w:szCs w:val="26"/>
                                 </w:rPr>
-                                <m:t>ik</m:t>
+                                <m:t>ab</m:t>
                               </m:r>
                             </m:sub>
                           </m:sSub>
@@ -422,7 +503,7 @@
                                       <w:sz w:val="26"/>
                                       <w:szCs w:val="26"/>
                                     </w:rPr>
-                                    <m:t>u</m:t>
+                                    <m:t>z</m:t>
                                   </m:r>
                                 </m:e>
                                 <m:sub>
@@ -432,7 +513,7 @@
                                       <w:sz w:val="26"/>
                                       <w:szCs w:val="26"/>
                                     </w:rPr>
-                                    <m:t>ik</m:t>
+                                    <m:t>ab</m:t>
                                   </m:r>
                                 </m:sub>
                               </m:sSub>
@@ -492,7 +573,7 @@
                               <w:sz w:val="26"/>
                               <w:szCs w:val="26"/>
                             </w:rPr>
-                            <m:t>ki</m:t>
+                            <m:t>ab</m:t>
                           </m:r>
                         </m:sub>
                       </m:sSub>
@@ -548,7 +629,7 @@
                   <w:sz w:val="26"/>
                   <w:szCs w:val="26"/>
                 </w:rPr>
-                <m:t>i=1</m:t>
+                <m:t>b=1</m:t>
               </m:r>
             </m:sub>
             <m:sup>
@@ -602,7 +683,7 @@
                           <w:sz w:val="26"/>
                           <w:szCs w:val="26"/>
                         </w:rPr>
-                        <m:t>ik</m:t>
+                        <m:t>ab</m:t>
                       </m:r>
                     </m:sub>
                   </m:sSub>
@@ -631,61 +712,19 @@
     </w:p>
     <w:p>
       <w:pPr>
-        <w:pStyle w:val="ListParagraph"/>
-        <w:numPr>
-          <w:ilvl w:val="0"/>
-          <w:numId w:val="1"/>
-        </w:numPr>
         <w:rPr>
           <w:rFonts w:ascii="Times New Roman" w:eastAsiaTheme="minorEastAsia" w:hAnsi="Times New Roman" w:cs="Times New Roman"/>
           <w:sz w:val="26"/>
           <w:szCs w:val="26"/>
         </w:rPr>
       </w:pPr>
-      <w:proofErr w:type="spellStart"/>
       <w:r>
         <w:rPr>
           <w:rFonts w:ascii="Times New Roman" w:eastAsiaTheme="minorEastAsia" w:hAnsi="Times New Roman" w:cs="Times New Roman"/>
           <w:sz w:val="26"/>
           <w:szCs w:val="26"/>
         </w:rPr>
-        <w:t>Tham</w:t>
-      </w:r>
-      <w:proofErr w:type="spellEnd"/>
-      <w:r>
-        <w:rPr>
-          <w:rFonts w:ascii="Times New Roman" w:eastAsiaTheme="minorEastAsia" w:hAnsi="Times New Roman" w:cs="Times New Roman"/>
-          <w:sz w:val="26"/>
-          <w:szCs w:val="26"/>
-        </w:rPr>
-        <w:t xml:space="preserve"> </w:t>
-      </w:r>
-      <w:proofErr w:type="spellStart"/>
-      <w:r>
-        <w:rPr>
-          <w:rFonts w:ascii="Times New Roman" w:eastAsiaTheme="minorEastAsia" w:hAnsi="Times New Roman" w:cs="Times New Roman"/>
-          <w:sz w:val="26"/>
-          <w:szCs w:val="26"/>
-        </w:rPr>
-        <w:t>số</w:t>
-      </w:r>
-      <w:proofErr w:type="spellEnd"/>
-      <w:r>
-        <w:rPr>
-          <w:rFonts w:ascii="Times New Roman" w:eastAsiaTheme="minorEastAsia" w:hAnsi="Times New Roman" w:cs="Times New Roman"/>
-          <w:sz w:val="26"/>
-          <w:szCs w:val="26"/>
-        </w:rPr>
-        <w:t xml:space="preserve"> </w:t>
-      </w:r>
-      <w:proofErr w:type="gramStart"/>
-      <w:r>
-        <w:rPr>
-          <w:rFonts w:ascii="Times New Roman" w:eastAsiaTheme="minorEastAsia" w:hAnsi="Times New Roman" w:cs="Times New Roman"/>
-          <w:sz w:val="26"/>
-          <w:szCs w:val="26"/>
-        </w:rPr>
-        <w:t>λ</w:t>
+        <w:t xml:space="preserve">- </w:t>
       </w:r>
       <w:r>
         <w:rPr>
@@ -693,7 +732,7 @@
           <w:sz w:val="26"/>
           <w:szCs w:val="26"/>
         </w:rPr>
-        <w:t xml:space="preserve"> </w:t>
+        <w:t xml:space="preserve">Tham số λ </w:t>
       </w:r>
       <w:r>
         <w:rPr>
@@ -701,16 +740,7 @@
           <w:sz w:val="26"/>
           <w:szCs w:val="26"/>
         </w:rPr>
-        <w:t>:</w:t>
-      </w:r>
-      <w:proofErr w:type="gramEnd"/>
-      <w:r>
-        <w:rPr>
-          <w:rFonts w:ascii="Times New Roman" w:eastAsiaTheme="minorEastAsia" w:hAnsi="Times New Roman" w:cs="Times New Roman"/>
-          <w:sz w:val="26"/>
-          <w:szCs w:val="26"/>
-        </w:rPr>
-        <w:t xml:space="preserve"> </w:t>
+        <w:t xml:space="preserve">: </w:t>
       </w:r>
     </w:p>
     <w:p>
@@ -803,7 +833,7 @@
                       <w:sz w:val="26"/>
                       <w:szCs w:val="26"/>
                     </w:rPr>
-                    <m:t>i=1</m:t>
+                    <m:t>b=1</m:t>
                   </m:r>
                 </m:sub>
                 <m:sup>
@@ -837,7 +867,7 @@
                           <w:sz w:val="26"/>
                           <w:szCs w:val="26"/>
                         </w:rPr>
-                        <m:t>k=1</m:t>
+                        <m:t>a=1</m:t>
                       </m:r>
                     </m:sub>
                     <m:sup>
@@ -882,7 +912,7 @@
                                   <w:sz w:val="26"/>
                                   <w:szCs w:val="26"/>
                                 </w:rPr>
-                                <m:t>u</m:t>
+                                <m:t>z</m:t>
                               </m:r>
                             </m:e>
                             <m:sub>
@@ -892,7 +922,7 @@
                                   <w:sz w:val="26"/>
                                   <w:szCs w:val="26"/>
                                 </w:rPr>
-                                <m:t>ik</m:t>
+                                <m:t>ab</m:t>
                               </m:r>
                             </m:sub>
                           </m:sSub>
@@ -924,7 +954,7 @@
                       <w:sz w:val="26"/>
                       <w:szCs w:val="26"/>
                     </w:rPr>
-                    <m:t>i=1</m:t>
+                    <m:t>b=1</m:t>
                   </m:r>
                 </m:sub>
                 <m:sup>
@@ -958,7 +988,7 @@
                           <w:sz w:val="26"/>
                           <w:szCs w:val="26"/>
                         </w:rPr>
-                        <m:t>k=1</m:t>
+                        <m:t>a=1</m:t>
                       </m:r>
                     </m:sub>
                     <m:sup>
@@ -1064,7 +1094,7 @@
                                       <w:sz w:val="26"/>
                                       <w:szCs w:val="26"/>
                                     </w:rPr>
-                                    <m:t>ik</m:t>
+                                    <m:t>ab</m:t>
                                   </m:r>
                                 </m:sub>
                               </m:sSub>
@@ -1107,23 +1137,13 @@
           <w:szCs w:val="26"/>
         </w:rPr>
       </w:pPr>
-      <w:proofErr w:type="spellStart"/>
       <w:r>
         <w:rPr>
           <w:rFonts w:ascii="Times New Roman" w:eastAsiaTheme="minorEastAsia" w:hAnsi="Times New Roman" w:cs="Times New Roman"/>
           <w:sz w:val="26"/>
           <w:szCs w:val="26"/>
         </w:rPr>
-        <w:t>Với</w:t>
-      </w:r>
-      <w:proofErr w:type="spellEnd"/>
-      <w:r>
-        <w:rPr>
-          <w:rFonts w:ascii="Times New Roman" w:eastAsiaTheme="minorEastAsia" w:hAnsi="Times New Roman" w:cs="Times New Roman"/>
-          <w:sz w:val="26"/>
-          <w:szCs w:val="26"/>
-        </w:rPr>
-        <w:t xml:space="preserve"> </w:t>
+        <w:t xml:space="preserve">- </w:t>
       </w:r>
       <w:r>
         <w:rPr>
@@ -1131,61 +1151,7 @@
           <w:sz w:val="26"/>
           <w:szCs w:val="26"/>
         </w:rPr>
-        <w:t xml:space="preserve">ma </w:t>
-      </w:r>
-      <w:proofErr w:type="spellStart"/>
-      <w:r>
-        <w:rPr>
-          <w:rFonts w:ascii="Times New Roman" w:eastAsiaTheme="minorEastAsia" w:hAnsi="Times New Roman" w:cs="Times New Roman"/>
-          <w:sz w:val="26"/>
-          <w:szCs w:val="26"/>
-        </w:rPr>
-        <w:t>trận</w:t>
-      </w:r>
-      <w:proofErr w:type="spellEnd"/>
-      <w:r>
-        <w:rPr>
-          <w:rFonts w:ascii="Times New Roman" w:eastAsiaTheme="minorEastAsia" w:hAnsi="Times New Roman" w:cs="Times New Roman"/>
-          <w:sz w:val="26"/>
-          <w:szCs w:val="26"/>
-        </w:rPr>
-        <w:t xml:space="preserve"> </w:t>
-      </w:r>
-      <w:proofErr w:type="spellStart"/>
-      <w:r>
-        <w:rPr>
-          <w:rFonts w:ascii="Times New Roman" w:eastAsiaTheme="minorEastAsia" w:hAnsi="Times New Roman" w:cs="Times New Roman"/>
-          <w:sz w:val="26"/>
-          <w:szCs w:val="26"/>
-        </w:rPr>
-        <w:t>mật</w:t>
-      </w:r>
-      <w:proofErr w:type="spellEnd"/>
-      <w:r>
-        <w:rPr>
-          <w:rFonts w:ascii="Times New Roman" w:eastAsiaTheme="minorEastAsia" w:hAnsi="Times New Roman" w:cs="Times New Roman"/>
-          <w:sz w:val="26"/>
-          <w:szCs w:val="26"/>
-        </w:rPr>
-        <w:t xml:space="preserve"> </w:t>
-      </w:r>
-      <w:proofErr w:type="spellStart"/>
-      <w:r>
-        <w:rPr>
-          <w:rFonts w:ascii="Times New Roman" w:eastAsiaTheme="minorEastAsia" w:hAnsi="Times New Roman" w:cs="Times New Roman"/>
-          <w:sz w:val="26"/>
-          <w:szCs w:val="26"/>
-        </w:rPr>
-        <w:t>độ</w:t>
-      </w:r>
-      <w:proofErr w:type="spellEnd"/>
-      <w:r>
-        <w:rPr>
-          <w:rFonts w:ascii="Times New Roman" w:eastAsiaTheme="minorEastAsia" w:hAnsi="Times New Roman" w:cs="Times New Roman"/>
-          <w:sz w:val="26"/>
-          <w:szCs w:val="26"/>
-        </w:rPr>
-        <w:t xml:space="preserve"> </w:t>
+        <w:t xml:space="preserve">Với </w:t>
       </w:r>
       <w:r>
         <w:rPr>
@@ -1193,7 +1159,7 @@
           <w:sz w:val="26"/>
           <w:szCs w:val="26"/>
         </w:rPr>
-        <w:t>U</w:t>
+        <w:t xml:space="preserve">ma trận mật độ </w:t>
       </w:r>
       <w:r>
         <w:rPr>
@@ -1201,44 +1167,15 @@
           <w:sz w:val="26"/>
           <w:szCs w:val="26"/>
         </w:rPr>
-        <w:t xml:space="preserve"> </w:t>
+        <w:t>Z</w:t>
       </w:r>
-      <w:proofErr w:type="spellStart"/>
       <w:r>
         <w:rPr>
           <w:rFonts w:ascii="Times New Roman" w:eastAsiaTheme="minorEastAsia" w:hAnsi="Times New Roman" w:cs="Times New Roman"/>
           <w:sz w:val="26"/>
           <w:szCs w:val="26"/>
         </w:rPr>
-        <w:t>được</w:t>
-      </w:r>
-      <w:proofErr w:type="spellEnd"/>
-      <w:r>
-        <w:rPr>
-          <w:rFonts w:ascii="Times New Roman" w:eastAsiaTheme="minorEastAsia" w:hAnsi="Times New Roman" w:cs="Times New Roman"/>
-          <w:sz w:val="26"/>
-          <w:szCs w:val="26"/>
-        </w:rPr>
-        <w:t xml:space="preserve"> </w:t>
-      </w:r>
-      <w:proofErr w:type="spellStart"/>
-      <w:proofErr w:type="gramStart"/>
-      <w:r>
-        <w:rPr>
-          <w:rFonts w:ascii="Times New Roman" w:eastAsiaTheme="minorEastAsia" w:hAnsi="Times New Roman" w:cs="Times New Roman"/>
-          <w:sz w:val="26"/>
-          <w:szCs w:val="26"/>
-        </w:rPr>
-        <w:t>tính</w:t>
-      </w:r>
-      <w:proofErr w:type="spellEnd"/>
-      <w:r>
-        <w:rPr>
-          <w:rFonts w:ascii="Times New Roman" w:eastAsiaTheme="minorEastAsia" w:hAnsi="Times New Roman" w:cs="Times New Roman"/>
-          <w:sz w:val="26"/>
-          <w:szCs w:val="26"/>
-        </w:rPr>
-        <w:t xml:space="preserve"> </w:t>
+        <w:t xml:space="preserve"> được tính </w:t>
       </w:r>
       <w:r>
         <w:rPr>
@@ -1248,7 +1185,6 @@
         </w:rPr>
         <w:t>:</w:t>
       </w:r>
-      <w:proofErr w:type="gramEnd"/>
     </w:p>
     <w:p>
       <w:pPr>
@@ -1278,7 +1214,7 @@
                   <w:sz w:val="26"/>
                   <w:szCs w:val="26"/>
                 </w:rPr>
-                <m:t>u</m:t>
+                <m:t>z</m:t>
               </m:r>
             </m:e>
             <m:sub>
@@ -1288,7 +1224,7 @@
                   <w:sz w:val="26"/>
                   <w:szCs w:val="26"/>
                 </w:rPr>
-                <m:t>ik</m:t>
+                <m:t>ab</m:t>
               </m:r>
             </m:sub>
           </m:sSub>
@@ -1351,7 +1287,7 @@
                           <w:sz w:val="26"/>
                           <w:szCs w:val="26"/>
                         </w:rPr>
-                        <m:t>u</m:t>
+                        <m:t>z</m:t>
                       </m:r>
                     </m:e>
                     <m:sub>
@@ -1361,7 +1297,7 @@
                           <w:sz w:val="26"/>
                           <w:szCs w:val="26"/>
                         </w:rPr>
-                        <m:t>ik</m:t>
+                        <m:t>ab</m:t>
                       </m:r>
                     </m:sub>
                   </m:sSub>
@@ -1467,7 +1403,7 @@
                       <w:sz w:val="26"/>
                       <w:szCs w:val="26"/>
                     </w:rPr>
-                    <m:t>l=1</m:t>
+                    <m:t>i=1</m:t>
                   </m:r>
                 </m:sub>
                 <m:sup>
@@ -1522,7 +1458,7 @@
                               <w:sz w:val="26"/>
                               <w:szCs w:val="26"/>
                             </w:rPr>
-                            <m:t>lk</m:t>
+                            <m:t>ai</m:t>
                           </m:r>
                         </m:sub>
                       </m:sSub>
@@ -1552,7 +1488,7 @@
                       <w:sz w:val="26"/>
                       <w:szCs w:val="26"/>
                     </w:rPr>
-                    <m:t>l=1</m:t>
+                    <m:t>i=1</m:t>
                   </m:r>
                 </m:sub>
                 <m:sup>
@@ -1606,7 +1542,7 @@
                               <w:sz w:val="26"/>
                               <w:szCs w:val="26"/>
                             </w:rPr>
-                            <m:t>ik</m:t>
+                            <m:t>ab</m:t>
                           </m:r>
                         </m:sub>
                       </m:sSub>
@@ -1640,7 +1576,7 @@
                               <w:sz w:val="26"/>
                               <w:szCs w:val="26"/>
                             </w:rPr>
-                            <m:t>lk</m:t>
+                            <m:t>ai</m:t>
                           </m:r>
                         </m:sub>
                       </m:sSub>
@@ -1663,196 +1599,35 @@
     </w:p>
     <w:p>
       <w:pPr>
-        <w:pStyle w:val="ListParagraph"/>
-        <w:numPr>
-          <w:ilvl w:val="0"/>
-          <w:numId w:val="1"/>
-        </w:numPr>
         <w:rPr>
           <w:rFonts w:ascii="Times New Roman" w:eastAsiaTheme="minorEastAsia" w:hAnsi="Times New Roman" w:cs="Times New Roman"/>
           <w:sz w:val="26"/>
           <w:szCs w:val="26"/>
         </w:rPr>
       </w:pPr>
-      <w:proofErr w:type="spellStart"/>
       <w:r>
         <w:rPr>
           <w:rFonts w:ascii="Times New Roman" w:eastAsiaTheme="minorEastAsia" w:hAnsi="Times New Roman" w:cs="Times New Roman"/>
           <w:sz w:val="26"/>
           <w:szCs w:val="26"/>
         </w:rPr>
-        <w:t>Với</w:t>
+        <w:t xml:space="preserve">- </w:t>
       </w:r>
-      <w:proofErr w:type="spellEnd"/>
       <w:r>
         <w:rPr>
           <w:rFonts w:ascii="Times New Roman" w:eastAsiaTheme="minorEastAsia" w:hAnsi="Times New Roman" w:cs="Times New Roman"/>
           <w:sz w:val="26"/>
           <w:szCs w:val="26"/>
         </w:rPr>
-        <w:t xml:space="preserve"> H </w:t>
+        <w:t xml:space="preserve">Với H là số lớp, </w:t>
       </w:r>
-      <w:proofErr w:type="spellStart"/>
       <w:r>
         <w:rPr>
           <w:rFonts w:ascii="Times New Roman" w:eastAsiaTheme="minorEastAsia" w:hAnsi="Times New Roman" w:cs="Times New Roman"/>
           <w:sz w:val="26"/>
           <w:szCs w:val="26"/>
         </w:rPr>
-        <w:t>là</w:t>
-      </w:r>
-      <w:proofErr w:type="spellEnd"/>
-      <w:r>
-        <w:rPr>
-          <w:rFonts w:ascii="Times New Roman" w:eastAsiaTheme="minorEastAsia" w:hAnsi="Times New Roman" w:cs="Times New Roman"/>
-          <w:sz w:val="26"/>
-          <w:szCs w:val="26"/>
-        </w:rPr>
-        <w:t xml:space="preserve"> </w:t>
-      </w:r>
-      <w:proofErr w:type="spellStart"/>
-      <w:r>
-        <w:rPr>
-          <w:rFonts w:ascii="Times New Roman" w:eastAsiaTheme="minorEastAsia" w:hAnsi="Times New Roman" w:cs="Times New Roman"/>
-          <w:sz w:val="26"/>
-          <w:szCs w:val="26"/>
-        </w:rPr>
-        <w:t>số</w:t>
-      </w:r>
-      <w:proofErr w:type="spellEnd"/>
-      <w:r>
-        <w:rPr>
-          <w:rFonts w:ascii="Times New Roman" w:eastAsiaTheme="minorEastAsia" w:hAnsi="Times New Roman" w:cs="Times New Roman"/>
-          <w:sz w:val="26"/>
-          <w:szCs w:val="26"/>
-        </w:rPr>
-        <w:t xml:space="preserve"> </w:t>
-      </w:r>
-      <w:proofErr w:type="spellStart"/>
-      <w:r>
-        <w:rPr>
-          <w:rFonts w:ascii="Times New Roman" w:eastAsiaTheme="minorEastAsia" w:hAnsi="Times New Roman" w:cs="Times New Roman"/>
-          <w:sz w:val="26"/>
-          <w:szCs w:val="26"/>
-        </w:rPr>
-        <w:t>lớp</w:t>
-      </w:r>
-      <w:proofErr w:type="spellEnd"/>
-      <w:r>
-        <w:rPr>
-          <w:rFonts w:ascii="Times New Roman" w:eastAsiaTheme="minorEastAsia" w:hAnsi="Times New Roman" w:cs="Times New Roman"/>
-          <w:sz w:val="26"/>
-          <w:szCs w:val="26"/>
-        </w:rPr>
-        <w:t xml:space="preserve">, </w:t>
-      </w:r>
-      <w:proofErr w:type="spellStart"/>
-      <w:r>
-        <w:rPr>
-          <w:rFonts w:ascii="Times New Roman" w:eastAsiaTheme="minorEastAsia" w:hAnsi="Times New Roman" w:cs="Times New Roman"/>
-          <w:sz w:val="26"/>
-          <w:szCs w:val="26"/>
-        </w:rPr>
-        <w:t>mỗi</w:t>
-      </w:r>
-      <w:proofErr w:type="spellEnd"/>
-      <w:r>
-        <w:rPr>
-          <w:rFonts w:ascii="Times New Roman" w:eastAsiaTheme="minorEastAsia" w:hAnsi="Times New Roman" w:cs="Times New Roman"/>
-          <w:sz w:val="26"/>
-          <w:szCs w:val="26"/>
-        </w:rPr>
-        <w:t xml:space="preserve"> </w:t>
-      </w:r>
-      <w:proofErr w:type="spellStart"/>
-      <w:r>
-        <w:rPr>
-          <w:rFonts w:ascii="Times New Roman" w:eastAsiaTheme="minorEastAsia" w:hAnsi="Times New Roman" w:cs="Times New Roman"/>
-          <w:sz w:val="26"/>
-          <w:szCs w:val="26"/>
-        </w:rPr>
-        <w:t>lớp</w:t>
-      </w:r>
-      <w:proofErr w:type="spellEnd"/>
-      <w:r>
-        <w:rPr>
-          <w:rFonts w:ascii="Times New Roman" w:eastAsiaTheme="minorEastAsia" w:hAnsi="Times New Roman" w:cs="Times New Roman"/>
-          <w:sz w:val="26"/>
-          <w:szCs w:val="26"/>
-        </w:rPr>
-        <w:t xml:space="preserve"> h </w:t>
-      </w:r>
-      <w:proofErr w:type="spellStart"/>
-      <w:r>
-        <w:rPr>
-          <w:rFonts w:ascii="Times New Roman" w:eastAsiaTheme="minorEastAsia" w:hAnsi="Times New Roman" w:cs="Times New Roman"/>
-          <w:sz w:val="26"/>
-          <w:szCs w:val="26"/>
-        </w:rPr>
-        <w:t>chứa</w:t>
-      </w:r>
-      <w:proofErr w:type="spellEnd"/>
-      <w:r>
-        <w:rPr>
-          <w:rFonts w:ascii="Times New Roman" w:eastAsiaTheme="minorEastAsia" w:hAnsi="Times New Roman" w:cs="Times New Roman"/>
-          <w:sz w:val="26"/>
-          <w:szCs w:val="26"/>
-        </w:rPr>
-        <w:t xml:space="preserve"> 1 </w:t>
-      </w:r>
-      <w:proofErr w:type="spellStart"/>
-      <w:r>
-        <w:rPr>
-          <w:rFonts w:ascii="Times New Roman" w:eastAsiaTheme="minorEastAsia" w:hAnsi="Times New Roman" w:cs="Times New Roman"/>
-          <w:sz w:val="26"/>
-          <w:szCs w:val="26"/>
-        </w:rPr>
-        <w:t>số</w:t>
-      </w:r>
-      <w:proofErr w:type="spellEnd"/>
-      <w:r>
-        <w:rPr>
-          <w:rFonts w:ascii="Times New Roman" w:eastAsiaTheme="minorEastAsia" w:hAnsi="Times New Roman" w:cs="Times New Roman"/>
-          <w:sz w:val="26"/>
-          <w:szCs w:val="26"/>
-        </w:rPr>
-        <w:t xml:space="preserve"> </w:t>
-      </w:r>
-      <w:proofErr w:type="spellStart"/>
-      <w:r>
-        <w:rPr>
-          <w:rFonts w:ascii="Times New Roman" w:eastAsiaTheme="minorEastAsia" w:hAnsi="Times New Roman" w:cs="Times New Roman"/>
-          <w:sz w:val="26"/>
-          <w:szCs w:val="26"/>
-        </w:rPr>
-        <w:t>các</w:t>
-      </w:r>
-      <w:proofErr w:type="spellEnd"/>
-      <w:r>
-        <w:rPr>
-          <w:rFonts w:ascii="Times New Roman" w:eastAsiaTheme="minorEastAsia" w:hAnsi="Times New Roman" w:cs="Times New Roman"/>
-          <w:sz w:val="26"/>
-          <w:szCs w:val="26"/>
-        </w:rPr>
-        <w:t xml:space="preserve"> </w:t>
-      </w:r>
-      <w:proofErr w:type="spellStart"/>
-      <w:r>
-        <w:rPr>
-          <w:rFonts w:ascii="Times New Roman" w:eastAsiaTheme="minorEastAsia" w:hAnsi="Times New Roman" w:cs="Times New Roman"/>
-          <w:sz w:val="26"/>
-          <w:szCs w:val="26"/>
-        </w:rPr>
-        <w:t>cụm</w:t>
-      </w:r>
-      <w:proofErr w:type="spellEnd"/>
-      <w:r>
-        <w:rPr>
-          <w:rFonts w:ascii="Times New Roman" w:eastAsiaTheme="minorEastAsia" w:hAnsi="Times New Roman" w:cs="Times New Roman"/>
-          <w:sz w:val="26"/>
-          <w:szCs w:val="26"/>
-        </w:rPr>
-        <w:t xml:space="preserve"> </w:t>
+        <w:t xml:space="preserve">mỗi lớp h chứa 1 số các cụm </w:t>
       </w:r>
       <m:oMath>
         <m:sSub>
@@ -1873,7 +1648,7 @@
                 <w:sz w:val="26"/>
                 <w:szCs w:val="26"/>
               </w:rPr>
-              <m:t>C</m:t>
+              <m:t>Y</m:t>
             </m:r>
           </m:e>
           <m:sub>
@@ -1896,41 +1671,13 @@
         </w:rPr>
         <w:t xml:space="preserve"> </w:t>
       </w:r>
-      <w:proofErr w:type="spellStart"/>
       <w:r>
         <w:rPr>
           <w:rFonts w:ascii="Times New Roman" w:eastAsiaTheme="minorEastAsia" w:hAnsi="Times New Roman" w:cs="Times New Roman"/>
           <w:sz w:val="26"/>
           <w:szCs w:val="26"/>
         </w:rPr>
-        <w:t>thỏa</w:t>
-      </w:r>
-      <w:proofErr w:type="spellEnd"/>
-      <w:r>
-        <w:rPr>
-          <w:rFonts w:ascii="Times New Roman" w:eastAsiaTheme="minorEastAsia" w:hAnsi="Times New Roman" w:cs="Times New Roman"/>
-          <w:sz w:val="26"/>
-          <w:szCs w:val="26"/>
-        </w:rPr>
-        <w:t xml:space="preserve"> </w:t>
-      </w:r>
-      <w:proofErr w:type="spellStart"/>
-      <w:r>
-        <w:rPr>
-          <w:rFonts w:ascii="Times New Roman" w:eastAsiaTheme="minorEastAsia" w:hAnsi="Times New Roman" w:cs="Times New Roman"/>
-          <w:sz w:val="26"/>
-          <w:szCs w:val="26"/>
-        </w:rPr>
-        <w:t>mãn</w:t>
-      </w:r>
-      <w:proofErr w:type="spellEnd"/>
-      <w:r>
-        <w:rPr>
-          <w:rFonts w:ascii="Times New Roman" w:eastAsiaTheme="minorEastAsia" w:hAnsi="Times New Roman" w:cs="Times New Roman"/>
-          <w:sz w:val="26"/>
-          <w:szCs w:val="26"/>
-        </w:rPr>
-        <w:t xml:space="preserve"> </w:t>
+        <w:t xml:space="preserve">thỏa mãn </w:t>
       </w:r>
       <m:oMath>
         <m:nary>
@@ -1985,7 +1732,7 @@
                     <w:sz w:val="26"/>
                     <w:szCs w:val="26"/>
                   </w:rPr>
-                  <m:t>C</m:t>
+                  <m:t>Y</m:t>
                 </m:r>
               </m:e>
               <m:sub>
@@ -2007,7 +1754,7 @@
             <w:sz w:val="26"/>
             <w:szCs w:val="26"/>
           </w:rPr>
-          <m:t>=C</m:t>
+          <m:t>=Y</m:t>
         </m:r>
       </m:oMath>
       <w:r>
@@ -2018,23 +1765,13 @@
         </w:rPr>
         <w:t xml:space="preserve"> </w:t>
       </w:r>
-      <w:proofErr w:type="spellStart"/>
       <w:r>
         <w:rPr>
           <w:rFonts w:ascii="Times New Roman" w:eastAsiaTheme="minorEastAsia" w:hAnsi="Times New Roman" w:cs="Times New Roman"/>
           <w:sz w:val="26"/>
           <w:szCs w:val="26"/>
         </w:rPr>
-        <w:t>và</w:t>
-      </w:r>
-      <w:proofErr w:type="spellEnd"/>
-      <w:r>
-        <w:rPr>
-          <w:rFonts w:ascii="Times New Roman" w:eastAsiaTheme="minorEastAsia" w:hAnsi="Times New Roman" w:cs="Times New Roman"/>
-          <w:sz w:val="26"/>
-          <w:szCs w:val="26"/>
-        </w:rPr>
-        <w:t xml:space="preserve"> </w:t>
+        <w:t xml:space="preserve">và </w:t>
       </w:r>
       <m:oMath>
         <m:sSub>
@@ -2078,7 +1815,6 @@
         </w:rPr>
         <w:t xml:space="preserve"> </w:t>
       </w:r>
-      <w:proofErr w:type="spellStart"/>
       <w:r>
         <w:rPr>
           <w:rFonts w:ascii="Times New Roman" w:eastAsiaTheme="minorEastAsia" w:hAnsi="Times New Roman" w:cs="Times New Roman"/>
@@ -2087,7 +1823,6 @@
         </w:rPr>
         <w:t>là</w:t>
       </w:r>
-      <w:proofErr w:type="spellEnd"/>
       <w:r>
         <w:rPr>
           <w:rFonts w:ascii="Times New Roman" w:eastAsiaTheme="minorEastAsia" w:hAnsi="Times New Roman" w:cs="Times New Roman"/>
@@ -2096,167 +1831,13 @@
         </w:rPr>
         <w:t xml:space="preserve"> </w:t>
       </w:r>
-      <w:proofErr w:type="spellStart"/>
       <w:r>
         <w:rPr>
           <w:rFonts w:ascii="Times New Roman" w:eastAsiaTheme="minorEastAsia" w:hAnsi="Times New Roman" w:cs="Times New Roman"/>
           <w:sz w:val="26"/>
           <w:szCs w:val="26"/>
         </w:rPr>
-        <w:t>các</w:t>
-      </w:r>
-      <w:proofErr w:type="spellEnd"/>
-      <w:r>
-        <w:rPr>
-          <w:rFonts w:ascii="Times New Roman" w:eastAsiaTheme="minorEastAsia" w:hAnsi="Times New Roman" w:cs="Times New Roman"/>
-          <w:sz w:val="26"/>
-          <w:szCs w:val="26"/>
-        </w:rPr>
-        <w:t xml:space="preserve"> </w:t>
-      </w:r>
-      <w:proofErr w:type="spellStart"/>
-      <w:r>
-        <w:rPr>
-          <w:rFonts w:ascii="Times New Roman" w:eastAsiaTheme="minorEastAsia" w:hAnsi="Times New Roman" w:cs="Times New Roman"/>
-          <w:sz w:val="26"/>
-          <w:szCs w:val="26"/>
-        </w:rPr>
-        <w:t>cụm</w:t>
-      </w:r>
-      <w:proofErr w:type="spellEnd"/>
-      <w:r>
-        <w:rPr>
-          <w:rFonts w:ascii="Times New Roman" w:eastAsiaTheme="minorEastAsia" w:hAnsi="Times New Roman" w:cs="Times New Roman"/>
-          <w:sz w:val="26"/>
-          <w:szCs w:val="26"/>
-        </w:rPr>
-        <w:t xml:space="preserve"> </w:t>
-      </w:r>
-      <w:proofErr w:type="spellStart"/>
-      <w:r>
-        <w:rPr>
-          <w:rFonts w:ascii="Times New Roman" w:eastAsiaTheme="minorEastAsia" w:hAnsi="Times New Roman" w:cs="Times New Roman"/>
-          <w:sz w:val="26"/>
-          <w:szCs w:val="26"/>
-        </w:rPr>
-        <w:t>thuộc</w:t>
-      </w:r>
-      <w:proofErr w:type="spellEnd"/>
-      <w:r>
-        <w:rPr>
-          <w:rFonts w:ascii="Times New Roman" w:eastAsiaTheme="minorEastAsia" w:hAnsi="Times New Roman" w:cs="Times New Roman"/>
-          <w:sz w:val="26"/>
-          <w:szCs w:val="26"/>
-        </w:rPr>
-        <w:t xml:space="preserve"> </w:t>
-      </w:r>
-      <w:proofErr w:type="spellStart"/>
-      <w:r>
-        <w:rPr>
-          <w:rFonts w:ascii="Times New Roman" w:eastAsiaTheme="minorEastAsia" w:hAnsi="Times New Roman" w:cs="Times New Roman"/>
-          <w:sz w:val="26"/>
-          <w:szCs w:val="26"/>
-        </w:rPr>
-        <w:t>vào</w:t>
-      </w:r>
-      <w:proofErr w:type="spellEnd"/>
-      <w:r>
-        <w:rPr>
-          <w:rFonts w:ascii="Times New Roman" w:eastAsiaTheme="minorEastAsia" w:hAnsi="Times New Roman" w:cs="Times New Roman"/>
-          <w:sz w:val="26"/>
-          <w:szCs w:val="26"/>
-        </w:rPr>
-        <w:t xml:space="preserve"> </w:t>
-      </w:r>
-      <w:proofErr w:type="spellStart"/>
-      <w:r>
-        <w:rPr>
-          <w:rFonts w:ascii="Times New Roman" w:eastAsiaTheme="minorEastAsia" w:hAnsi="Times New Roman" w:cs="Times New Roman"/>
-          <w:sz w:val="26"/>
-          <w:szCs w:val="26"/>
-        </w:rPr>
-        <w:t>lớp</w:t>
-      </w:r>
-      <w:proofErr w:type="spellEnd"/>
-      <w:r>
-        <w:rPr>
-          <w:rFonts w:ascii="Times New Roman" w:eastAsiaTheme="minorEastAsia" w:hAnsi="Times New Roman" w:cs="Times New Roman"/>
-          <w:sz w:val="26"/>
-          <w:szCs w:val="26"/>
-        </w:rPr>
-        <w:t xml:space="preserve"> h </w:t>
-      </w:r>
-      <w:proofErr w:type="spellStart"/>
-      <w:r>
-        <w:rPr>
-          <w:rFonts w:ascii="Times New Roman" w:eastAsiaTheme="minorEastAsia" w:hAnsi="Times New Roman" w:cs="Times New Roman"/>
-          <w:sz w:val="26"/>
-          <w:szCs w:val="26"/>
-        </w:rPr>
-        <w:t>thì</w:t>
-      </w:r>
-      <w:proofErr w:type="spellEnd"/>
-      <w:r>
-        <w:rPr>
-          <w:rFonts w:ascii="Times New Roman" w:eastAsiaTheme="minorEastAsia" w:hAnsi="Times New Roman" w:cs="Times New Roman"/>
-          <w:sz w:val="26"/>
-          <w:szCs w:val="26"/>
-        </w:rPr>
-        <w:t xml:space="preserve"> </w:t>
-      </w:r>
-      <w:proofErr w:type="spellStart"/>
-      <w:r>
-        <w:rPr>
-          <w:rFonts w:ascii="Times New Roman" w:eastAsiaTheme="minorEastAsia" w:hAnsi="Times New Roman" w:cs="Times New Roman"/>
-          <w:sz w:val="26"/>
-          <w:szCs w:val="26"/>
-        </w:rPr>
-        <w:t>các</w:t>
-      </w:r>
-      <w:proofErr w:type="spellEnd"/>
-      <w:r>
-        <w:rPr>
-          <w:rFonts w:ascii="Times New Roman" w:eastAsiaTheme="minorEastAsia" w:hAnsi="Times New Roman" w:cs="Times New Roman"/>
-          <w:sz w:val="26"/>
-          <w:szCs w:val="26"/>
-        </w:rPr>
-        <w:t xml:space="preserve"> </w:t>
-      </w:r>
-      <w:proofErr w:type="spellStart"/>
-      <w:r>
-        <w:rPr>
-          <w:rFonts w:ascii="Times New Roman" w:eastAsiaTheme="minorEastAsia" w:hAnsi="Times New Roman" w:cs="Times New Roman"/>
-          <w:sz w:val="26"/>
-          <w:szCs w:val="26"/>
-        </w:rPr>
-        <w:t>giá</w:t>
-      </w:r>
-      <w:proofErr w:type="spellEnd"/>
-      <w:r>
-        <w:rPr>
-          <w:rFonts w:ascii="Times New Roman" w:eastAsiaTheme="minorEastAsia" w:hAnsi="Times New Roman" w:cs="Times New Roman"/>
-          <w:sz w:val="26"/>
-          <w:szCs w:val="26"/>
-        </w:rPr>
-        <w:t xml:space="preserve"> </w:t>
-      </w:r>
-      <w:proofErr w:type="spellStart"/>
-      <w:r>
-        <w:rPr>
-          <w:rFonts w:ascii="Times New Roman" w:eastAsiaTheme="minorEastAsia" w:hAnsi="Times New Roman" w:cs="Times New Roman"/>
-          <w:sz w:val="26"/>
-          <w:szCs w:val="26"/>
-        </w:rPr>
-        <w:t>trị</w:t>
-      </w:r>
-      <w:proofErr w:type="spellEnd"/>
-      <w:r>
-        <w:rPr>
-          <w:rFonts w:ascii="Times New Roman" w:eastAsiaTheme="minorEastAsia" w:hAnsi="Times New Roman" w:cs="Times New Roman"/>
-          <w:sz w:val="26"/>
-          <w:szCs w:val="26"/>
-        </w:rPr>
-        <w:t xml:space="preserve"> </w:t>
+        <w:t xml:space="preserve">các cụm thuộc vào lớp h thì các giá trị </w:t>
       </w:r>
       <m:oMath>
         <m:acc>
@@ -2290,7 +1871,7 @@
                     <w:sz w:val="26"/>
                     <w:szCs w:val="26"/>
                   </w:rPr>
-                  <m:t>u</m:t>
+                  <m:t>z</m:t>
                 </m:r>
               </m:e>
               <m:sub>
@@ -2300,7 +1881,7 @@
                     <w:sz w:val="26"/>
                     <w:szCs w:val="26"/>
                   </w:rPr>
-                  <m:t>ik</m:t>
+                  <m:t>ab</m:t>
                 </m:r>
               </m:sub>
             </m:sSub>
@@ -2313,187 +1894,15 @@
           <w:sz w:val="26"/>
           <w:szCs w:val="26"/>
         </w:rPr>
-        <w:t xml:space="preserve"> </w:t>
+        <w:t xml:space="preserve"> được cho bởi công thức </w:t>
       </w:r>
-      <w:proofErr w:type="spellStart"/>
       <w:r>
         <w:rPr>
           <w:rFonts w:ascii="Times New Roman" w:eastAsiaTheme="minorEastAsia" w:hAnsi="Times New Roman" w:cs="Times New Roman"/>
           <w:sz w:val="26"/>
           <w:szCs w:val="26"/>
         </w:rPr>
-        <w:t>được</w:t>
-      </w:r>
-      <w:proofErr w:type="spellEnd"/>
-      <w:r>
-        <w:rPr>
-          <w:rFonts w:ascii="Times New Roman" w:eastAsiaTheme="minorEastAsia" w:hAnsi="Times New Roman" w:cs="Times New Roman"/>
-          <w:sz w:val="26"/>
-          <w:szCs w:val="26"/>
-        </w:rPr>
-        <w:t xml:space="preserve"> </w:t>
-      </w:r>
-      <w:proofErr w:type="spellStart"/>
-      <w:r>
-        <w:rPr>
-          <w:rFonts w:ascii="Times New Roman" w:eastAsiaTheme="minorEastAsia" w:hAnsi="Times New Roman" w:cs="Times New Roman"/>
-          <w:sz w:val="26"/>
-          <w:szCs w:val="26"/>
-        </w:rPr>
-        <w:t>cho</w:t>
-      </w:r>
-      <w:proofErr w:type="spellEnd"/>
-      <w:r>
-        <w:rPr>
-          <w:rFonts w:ascii="Times New Roman" w:eastAsiaTheme="minorEastAsia" w:hAnsi="Times New Roman" w:cs="Times New Roman"/>
-          <w:sz w:val="26"/>
-          <w:szCs w:val="26"/>
-        </w:rPr>
-        <w:t xml:space="preserve"> </w:t>
-      </w:r>
-      <w:proofErr w:type="spellStart"/>
-      <w:r>
-        <w:rPr>
-          <w:rFonts w:ascii="Times New Roman" w:eastAsiaTheme="minorEastAsia" w:hAnsi="Times New Roman" w:cs="Times New Roman"/>
-          <w:sz w:val="26"/>
-          <w:szCs w:val="26"/>
-        </w:rPr>
-        <w:t>bởi</w:t>
-      </w:r>
-      <w:proofErr w:type="spellEnd"/>
-      <w:r>
-        <w:rPr>
-          <w:rFonts w:ascii="Times New Roman" w:eastAsiaTheme="minorEastAsia" w:hAnsi="Times New Roman" w:cs="Times New Roman"/>
-          <w:sz w:val="26"/>
-          <w:szCs w:val="26"/>
-        </w:rPr>
-        <w:t xml:space="preserve"> </w:t>
-      </w:r>
-      <w:proofErr w:type="spellStart"/>
-      <w:r>
-        <w:rPr>
-          <w:rFonts w:ascii="Times New Roman" w:eastAsiaTheme="minorEastAsia" w:hAnsi="Times New Roman" w:cs="Times New Roman"/>
-          <w:sz w:val="26"/>
-          <w:szCs w:val="26"/>
-        </w:rPr>
-        <w:t>công</w:t>
-      </w:r>
-      <w:proofErr w:type="spellEnd"/>
-      <w:r>
-        <w:rPr>
-          <w:rFonts w:ascii="Times New Roman" w:eastAsiaTheme="minorEastAsia" w:hAnsi="Times New Roman" w:cs="Times New Roman"/>
-          <w:sz w:val="26"/>
-          <w:szCs w:val="26"/>
-        </w:rPr>
-        <w:t xml:space="preserve"> </w:t>
-      </w:r>
-      <w:proofErr w:type="spellStart"/>
-      <w:r>
-        <w:rPr>
-          <w:rFonts w:ascii="Times New Roman" w:eastAsiaTheme="minorEastAsia" w:hAnsi="Times New Roman" w:cs="Times New Roman"/>
-          <w:sz w:val="26"/>
-          <w:szCs w:val="26"/>
-        </w:rPr>
-        <w:t>thức</w:t>
-      </w:r>
-      <w:proofErr w:type="spellEnd"/>
-      <w:r>
-        <w:rPr>
-          <w:rFonts w:ascii="Times New Roman" w:eastAsiaTheme="minorEastAsia" w:hAnsi="Times New Roman" w:cs="Times New Roman"/>
-          <w:sz w:val="26"/>
-          <w:szCs w:val="26"/>
-        </w:rPr>
-        <w:t xml:space="preserve"> </w:t>
-      </w:r>
-      <w:proofErr w:type="gramStart"/>
-      <w:r>
-        <w:rPr>
-          <w:rFonts w:ascii="Times New Roman" w:eastAsiaTheme="minorEastAsia" w:hAnsi="Times New Roman" w:cs="Times New Roman"/>
-          <w:sz w:val="26"/>
-          <w:szCs w:val="26"/>
-        </w:rPr>
-        <w:t>( t</w:t>
-      </w:r>
-      <w:proofErr w:type="gramEnd"/>
-      <w:r>
-        <w:rPr>
-          <w:rFonts w:ascii="Times New Roman" w:eastAsiaTheme="minorEastAsia" w:hAnsi="Times New Roman" w:cs="Times New Roman"/>
-          <w:sz w:val="26"/>
-          <w:szCs w:val="26"/>
-        </w:rPr>
-        <w:t xml:space="preserve"> </w:t>
-      </w:r>
-      <w:proofErr w:type="spellStart"/>
-      <w:r>
-        <w:rPr>
-          <w:rFonts w:ascii="Times New Roman" w:eastAsiaTheme="minorEastAsia" w:hAnsi="Times New Roman" w:cs="Times New Roman"/>
-          <w:sz w:val="26"/>
-          <w:szCs w:val="26"/>
-        </w:rPr>
-        <w:t>là</w:t>
-      </w:r>
-      <w:proofErr w:type="spellEnd"/>
-      <w:r>
-        <w:rPr>
-          <w:rFonts w:ascii="Times New Roman" w:eastAsiaTheme="minorEastAsia" w:hAnsi="Times New Roman" w:cs="Times New Roman"/>
-          <w:sz w:val="26"/>
-          <w:szCs w:val="26"/>
-        </w:rPr>
-        <w:t xml:space="preserve"> </w:t>
-      </w:r>
-      <w:proofErr w:type="spellStart"/>
-      <w:r>
-        <w:rPr>
-          <w:rFonts w:ascii="Times New Roman" w:eastAsiaTheme="minorEastAsia" w:hAnsi="Times New Roman" w:cs="Times New Roman"/>
-          <w:sz w:val="26"/>
-          <w:szCs w:val="26"/>
-        </w:rPr>
-        <w:t>số</w:t>
-      </w:r>
-      <w:proofErr w:type="spellEnd"/>
-      <w:r>
-        <w:rPr>
-          <w:rFonts w:ascii="Times New Roman" w:eastAsiaTheme="minorEastAsia" w:hAnsi="Times New Roman" w:cs="Times New Roman"/>
-          <w:sz w:val="26"/>
-          <w:szCs w:val="26"/>
-        </w:rPr>
-        <w:t xml:space="preserve"> </w:t>
-      </w:r>
-      <w:proofErr w:type="spellStart"/>
-      <w:r>
-        <w:rPr>
-          <w:rFonts w:ascii="Times New Roman" w:eastAsiaTheme="minorEastAsia" w:hAnsi="Times New Roman" w:cs="Times New Roman"/>
-          <w:sz w:val="26"/>
-          <w:szCs w:val="26"/>
-        </w:rPr>
-        <w:t>bước</w:t>
-      </w:r>
-      <w:proofErr w:type="spellEnd"/>
-      <w:r>
-        <w:rPr>
-          <w:rFonts w:ascii="Times New Roman" w:eastAsiaTheme="minorEastAsia" w:hAnsi="Times New Roman" w:cs="Times New Roman"/>
-          <w:sz w:val="26"/>
-          <w:szCs w:val="26"/>
-        </w:rPr>
-        <w:t xml:space="preserve"> </w:t>
-      </w:r>
-      <w:proofErr w:type="spellStart"/>
-      <w:r>
-        <w:rPr>
-          <w:rFonts w:ascii="Times New Roman" w:eastAsiaTheme="minorEastAsia" w:hAnsi="Times New Roman" w:cs="Times New Roman"/>
-          <w:sz w:val="26"/>
-          <w:szCs w:val="26"/>
-        </w:rPr>
-        <w:t>lặp</w:t>
-      </w:r>
-      <w:proofErr w:type="spellEnd"/>
-      <w:r>
-        <w:rPr>
-          <w:rFonts w:ascii="Times New Roman" w:eastAsiaTheme="minorEastAsia" w:hAnsi="Times New Roman" w:cs="Times New Roman"/>
-          <w:sz w:val="26"/>
-          <w:szCs w:val="26"/>
-        </w:rPr>
-        <w:t xml:space="preserve"> )</w:t>
+        <w:t>( t là số bước lặp )</w:t>
       </w:r>
       <w:r>
         <w:rPr>
@@ -2557,7 +1966,7 @@
                           <w:sz w:val="26"/>
                           <w:szCs w:val="26"/>
                         </w:rPr>
-                        <m:t>u</m:t>
+                        <m:t>z</m:t>
                       </m:r>
                     </m:e>
                     <m:sub>
@@ -2567,7 +1976,7 @@
                           <w:sz w:val="26"/>
                           <w:szCs w:val="26"/>
                         </w:rPr>
-                        <m:t>ik</m:t>
+                        <m:t>ab</m:t>
                       </m:r>
                     </m:sub>
                   </m:sSub>
@@ -2636,7 +2045,7 @@
                           <w:sz w:val="26"/>
                           <w:szCs w:val="26"/>
                         </w:rPr>
-                        <m:t>u</m:t>
+                        <m:t>z</m:t>
                       </m:r>
                     </m:e>
                     <m:sub>
@@ -2646,7 +2055,7 @@
                           <w:sz w:val="26"/>
                           <w:szCs w:val="26"/>
                         </w:rPr>
-                        <m:t>ik</m:t>
+                        <m:t>ab</m:t>
                       </m:r>
                     </m:sub>
                   </m:sSub>
@@ -2700,7 +2109,7 @@
                   <w:sz w:val="26"/>
                   <w:szCs w:val="26"/>
                 </w:rPr>
-                <m:t>k</m:t>
+                <m:t>a</m:t>
               </m:r>
             </m:sub>
           </m:sSub>
@@ -2778,7 +2187,7 @@
                           <w:sz w:val="26"/>
                           <w:szCs w:val="26"/>
                         </w:rPr>
-                        <m:t>hk</m:t>
+                        <m:t>ah</m:t>
                       </m:r>
                     </m:sub>
                   </m:sSub>
@@ -2901,7 +2310,7 @@
                                       <w:sz w:val="26"/>
                                       <w:szCs w:val="26"/>
                                     </w:rPr>
-                                    <m:t>ik</m:t>
+                                    <m:t>ai</m:t>
                                   </m:r>
                                 </m:sub>
                               </m:sSub>
@@ -2963,7 +2372,7 @@
                           <w:sz w:val="26"/>
                           <w:szCs w:val="26"/>
                         </w:rPr>
-                        <m:t>1,  &amp;k∈</m:t>
+                        <m:t>1,  &amp;a∈</m:t>
                       </m:r>
                       <m:sSub>
                         <m:sSubPr>
@@ -3005,7 +2414,7 @@
                           <w:sz w:val="26"/>
                           <w:szCs w:val="26"/>
                         </w:rPr>
-                        <m:t>0,  &amp;k∉</m:t>
+                        <m:t>0,  &amp;a∉</m:t>
                       </m:r>
                       <m:sSub>
                         <m:sSubPr>
@@ -3064,131 +2473,37 @@
           <w:szCs w:val="26"/>
         </w:rPr>
       </w:pPr>
-      <w:proofErr w:type="spellStart"/>
       <w:r>
         <w:rPr>
           <w:rFonts w:ascii="Times New Roman" w:eastAsiaTheme="minorEastAsia" w:hAnsi="Times New Roman" w:cs="Times New Roman"/>
           <w:sz w:val="26"/>
           <w:szCs w:val="26"/>
         </w:rPr>
-        <w:t>Tâm</w:t>
+        <w:t xml:space="preserve">- </w:t>
       </w:r>
-      <w:proofErr w:type="spellEnd"/>
       <w:r>
         <w:rPr>
           <w:rFonts w:ascii="Times New Roman" w:eastAsiaTheme="minorEastAsia" w:hAnsi="Times New Roman" w:cs="Times New Roman"/>
           <w:sz w:val="26"/>
           <w:szCs w:val="26"/>
         </w:rPr>
-        <w:t xml:space="preserve"> </w:t>
+        <w:t xml:space="preserve">Tâm cụm </w:t>
       </w:r>
-      <w:proofErr w:type="spellStart"/>
       <w:r>
         <w:rPr>
           <w:rFonts w:ascii="Times New Roman" w:eastAsiaTheme="minorEastAsia" w:hAnsi="Times New Roman" w:cs="Times New Roman"/>
           <w:sz w:val="26"/>
           <w:szCs w:val="26"/>
         </w:rPr>
-        <w:t>cụm</w:t>
+        <w:t>b</w:t>
       </w:r>
-      <w:proofErr w:type="spellEnd"/>
       <w:r>
         <w:rPr>
           <w:rFonts w:ascii="Times New Roman" w:eastAsiaTheme="minorEastAsia" w:hAnsi="Times New Roman" w:cs="Times New Roman"/>
           <w:sz w:val="26"/>
           <w:szCs w:val="26"/>
         </w:rPr>
-        <w:t xml:space="preserve"> </w:t>
-      </w:r>
-      <w:proofErr w:type="spellStart"/>
-      <w:r>
-        <w:rPr>
-          <w:rFonts w:ascii="Times New Roman" w:eastAsiaTheme="minorEastAsia" w:hAnsi="Times New Roman" w:cs="Times New Roman"/>
-          <w:sz w:val="26"/>
-          <w:szCs w:val="26"/>
-        </w:rPr>
-        <w:t>i</w:t>
-      </w:r>
-      <w:proofErr w:type="spellEnd"/>
-      <w:r>
-        <w:rPr>
-          <w:rFonts w:ascii="Times New Roman" w:eastAsiaTheme="minorEastAsia" w:hAnsi="Times New Roman" w:cs="Times New Roman"/>
-          <w:sz w:val="26"/>
-          <w:szCs w:val="26"/>
-        </w:rPr>
-        <w:t xml:space="preserve"> </w:t>
-      </w:r>
-      <w:proofErr w:type="spellStart"/>
-      <w:r>
-        <w:rPr>
-          <w:rFonts w:ascii="Times New Roman" w:eastAsiaTheme="minorEastAsia" w:hAnsi="Times New Roman" w:cs="Times New Roman"/>
-          <w:sz w:val="26"/>
-          <w:szCs w:val="26"/>
-        </w:rPr>
-        <w:t>được</w:t>
-      </w:r>
-      <w:proofErr w:type="spellEnd"/>
-      <w:r>
-        <w:rPr>
-          <w:rFonts w:ascii="Times New Roman" w:eastAsiaTheme="minorEastAsia" w:hAnsi="Times New Roman" w:cs="Times New Roman"/>
-          <w:sz w:val="26"/>
-          <w:szCs w:val="26"/>
-        </w:rPr>
-        <w:t xml:space="preserve"> </w:t>
-      </w:r>
-      <w:proofErr w:type="spellStart"/>
-      <w:r>
-        <w:rPr>
-          <w:rFonts w:ascii="Times New Roman" w:eastAsiaTheme="minorEastAsia" w:hAnsi="Times New Roman" w:cs="Times New Roman"/>
-          <w:sz w:val="26"/>
-          <w:szCs w:val="26"/>
-        </w:rPr>
-        <w:t>xác</w:t>
-      </w:r>
-      <w:proofErr w:type="spellEnd"/>
-      <w:r>
-        <w:rPr>
-          <w:rFonts w:ascii="Times New Roman" w:eastAsiaTheme="minorEastAsia" w:hAnsi="Times New Roman" w:cs="Times New Roman"/>
-          <w:sz w:val="26"/>
-          <w:szCs w:val="26"/>
-        </w:rPr>
-        <w:t xml:space="preserve"> </w:t>
-      </w:r>
-      <w:proofErr w:type="spellStart"/>
-      <w:r>
-        <w:rPr>
-          <w:rFonts w:ascii="Times New Roman" w:eastAsiaTheme="minorEastAsia" w:hAnsi="Times New Roman" w:cs="Times New Roman"/>
-          <w:sz w:val="26"/>
-          <w:szCs w:val="26"/>
-        </w:rPr>
-        <w:t>định</w:t>
-      </w:r>
-      <w:proofErr w:type="spellEnd"/>
-      <w:r>
-        <w:rPr>
-          <w:rFonts w:ascii="Times New Roman" w:eastAsiaTheme="minorEastAsia" w:hAnsi="Times New Roman" w:cs="Times New Roman"/>
-          <w:sz w:val="26"/>
-          <w:szCs w:val="26"/>
-        </w:rPr>
-        <w:t xml:space="preserve"> </w:t>
-      </w:r>
-      <w:proofErr w:type="spellStart"/>
-      <w:r>
-        <w:rPr>
-          <w:rFonts w:ascii="Times New Roman" w:eastAsiaTheme="minorEastAsia" w:hAnsi="Times New Roman" w:cs="Times New Roman"/>
-          <w:sz w:val="26"/>
-          <w:szCs w:val="26"/>
-        </w:rPr>
-        <w:t>bởi</w:t>
-      </w:r>
-      <w:proofErr w:type="spellEnd"/>
-      <w:r>
-        <w:rPr>
-          <w:rFonts w:ascii="Times New Roman" w:eastAsiaTheme="minorEastAsia" w:hAnsi="Times New Roman" w:cs="Times New Roman"/>
-          <w:sz w:val="26"/>
-          <w:szCs w:val="26"/>
-        </w:rPr>
-        <w:t xml:space="preserve"> </w:t>
+        <w:t xml:space="preserve"> được xác định bởi </w:t>
       </w:r>
     </w:p>
     <w:p>
@@ -3219,7 +2534,7 @@
                   <w:sz w:val="26"/>
                   <w:szCs w:val="26"/>
                 </w:rPr>
-                <m:t>v</m:t>
+                <m:t>Y</m:t>
               </m:r>
             </m:e>
             <m:sub>
@@ -3229,7 +2544,7 @@
                   <w:sz w:val="26"/>
                   <w:szCs w:val="26"/>
                 </w:rPr>
-                <m:t>i</m:t>
+                <m:t>b</m:t>
               </m:r>
             </m:sub>
           </m:sSub>
@@ -3273,7 +2588,7 @@
                       <w:sz w:val="26"/>
                       <w:szCs w:val="26"/>
                     </w:rPr>
-                    <m:t>j=1</m:t>
+                    <m:t>a=1</m:t>
                   </m:r>
                 </m:sub>
                 <m:sup>
@@ -3329,7 +2644,7 @@
                                   <w:sz w:val="26"/>
                                   <w:szCs w:val="26"/>
                                 </w:rPr>
-                                <m:t>u</m:t>
+                                <m:t>z</m:t>
                               </m:r>
                             </m:e>
                             <m:sub>
@@ -3339,7 +2654,7 @@
                                   <w:sz w:val="26"/>
                                   <w:szCs w:val="26"/>
                                 </w:rPr>
-                                <m:t>ij</m:t>
+                                <m:t>ab</m:t>
                               </m:r>
                             </m:sub>
                           </m:sSub>
@@ -3361,15 +2676,7 @@
                           <w:sz w:val="26"/>
                           <w:szCs w:val="26"/>
                         </w:rPr>
-                        <m:t xml:space="preserve">+ </m:t>
-                      </m:r>
-                      <m:r>
-                        <w:rPr>
-                          <w:rFonts w:ascii="Cambria Math" w:eastAsiaTheme="minorEastAsia" w:hAnsi="Cambria Math" w:cs="Times New Roman"/>
-                          <w:sz w:val="26"/>
-                          <w:szCs w:val="26"/>
-                        </w:rPr>
-                        <m:t>α</m:t>
+                        <m:t>+ α</m:t>
                       </m:r>
                       <m:d>
                         <m:dPr>
@@ -3401,7 +2708,7 @@
                                   <w:sz w:val="26"/>
                                   <w:szCs w:val="26"/>
                                 </w:rPr>
-                                <m:t>u</m:t>
+                                <m:t>z</m:t>
                               </m:r>
                             </m:e>
                             <m:sub>
@@ -3411,7 +2718,7 @@
                                   <w:sz w:val="26"/>
                                   <w:szCs w:val="26"/>
                                 </w:rPr>
-                                <m:t>ij</m:t>
+                                <m:t>ab</m:t>
                               </m:r>
                             </m:sub>
                           </m:sSub>
@@ -3454,7 +2761,7 @@
                                       <w:sz w:val="26"/>
                                       <w:szCs w:val="26"/>
                                     </w:rPr>
-                                    <m:t>u</m:t>
+                                    <m:t>z</m:t>
                                   </m:r>
                                 </m:e>
                                 <m:sub>
@@ -3464,7 +2771,7 @@
                                       <w:sz w:val="26"/>
                                       <w:szCs w:val="26"/>
                                     </w:rPr>
-                                    <m:t>ik</m:t>
+                                    <m:t>ab</m:t>
                                   </m:r>
                                 </m:sub>
                               </m:sSub>
@@ -3492,7 +2799,7 @@
                           <w:sz w:val="26"/>
                           <w:szCs w:val="26"/>
                         </w:rPr>
-                        <m:t>x</m:t>
+                        <m:t>X</m:t>
                       </m:r>
                     </m:e>
                     <m:sub>
@@ -3502,7 +2809,7 @@
                           <w:sz w:val="26"/>
                           <w:szCs w:val="26"/>
                         </w:rPr>
-                        <m:t>j</m:t>
+                        <m:t>a</m:t>
                       </m:r>
                     </m:sub>
                   </m:sSub>
@@ -3530,7 +2837,7 @@
                       <w:sz w:val="26"/>
                       <w:szCs w:val="26"/>
                     </w:rPr>
-                    <m:t>j=1</m:t>
+                    <m:t>a=1</m:t>
                   </m:r>
                 </m:sub>
                 <m:sup>
@@ -3586,7 +2893,7 @@
                                   <w:sz w:val="26"/>
                                   <w:szCs w:val="26"/>
                                 </w:rPr>
-                                <m:t>u</m:t>
+                                <m:t>z</m:t>
                               </m:r>
                             </m:e>
                             <m:sub>
@@ -3596,7 +2903,7 @@
                                   <w:sz w:val="26"/>
                                   <w:szCs w:val="26"/>
                                 </w:rPr>
-                                <m:t>ij</m:t>
+                                <m:t>ab</m:t>
                               </m:r>
                             </m:sub>
                           </m:sSub>
@@ -3618,15 +2925,7 @@
                           <w:sz w:val="26"/>
                           <w:szCs w:val="26"/>
                         </w:rPr>
-                        <m:t xml:space="preserve">+ </m:t>
-                      </m:r>
-                      <m:r>
-                        <w:rPr>
-                          <w:rFonts w:ascii="Cambria Math" w:eastAsiaTheme="minorEastAsia" w:hAnsi="Cambria Math" w:cs="Times New Roman"/>
-                          <w:sz w:val="26"/>
-                          <w:szCs w:val="26"/>
-                        </w:rPr>
-                        <m:t>α</m:t>
+                        <m:t>+ α</m:t>
                       </m:r>
                       <m:d>
                         <m:dPr>
@@ -3658,7 +2957,7 @@
                                   <w:sz w:val="26"/>
                                   <w:szCs w:val="26"/>
                                 </w:rPr>
-                                <m:t>u</m:t>
+                                <m:t>z</m:t>
                               </m:r>
                             </m:e>
                             <m:sub>
@@ -3668,7 +2967,7 @@
                                   <w:sz w:val="26"/>
                                   <w:szCs w:val="26"/>
                                 </w:rPr>
-                                <m:t>ij</m:t>
+                                <m:t>ab</m:t>
                               </m:r>
                             </m:sub>
                           </m:sSub>
@@ -3711,7 +3010,7 @@
                                       <w:sz w:val="26"/>
                                       <w:szCs w:val="26"/>
                                     </w:rPr>
-                                    <m:t>u</m:t>
+                                    <m:t>z</m:t>
                                   </m:r>
                                 </m:e>
                                 <m:sub>
@@ -3721,7 +3020,7 @@
                                       <w:sz w:val="26"/>
                                       <w:szCs w:val="26"/>
                                     </w:rPr>
-                                    <m:t>ik</m:t>
+                                    <m:t>ab</m:t>
                                   </m:r>
                                 </m:sub>
                               </m:sSub>
@@ -3791,221 +3090,29 @@
                 <w:szCs w:val="26"/>
               </w:rPr>
             </w:pPr>
-            <w:proofErr w:type="spellStart"/>
             <w:r>
               <w:rPr>
                 <w:rFonts w:ascii="Times New Roman" w:eastAsiaTheme="minorEastAsia" w:hAnsi="Times New Roman" w:cs="Times New Roman"/>
                 <w:sz w:val="26"/>
                 <w:szCs w:val="26"/>
               </w:rPr>
-              <w:t>Tập</w:t>
+              <w:t>Tập dữ liệu X gồm N phần tử</w:t>
             </w:r>
-            <w:proofErr w:type="spellEnd"/>
             <w:r>
               <w:rPr>
                 <w:rFonts w:ascii="Times New Roman" w:eastAsiaTheme="minorEastAsia" w:hAnsi="Times New Roman" w:cs="Times New Roman"/>
                 <w:sz w:val="26"/>
                 <w:szCs w:val="26"/>
               </w:rPr>
-              <w:t xml:space="preserve"> </w:t>
+              <w:t xml:space="preserve">, số cụm C, </w:t>
             </w:r>
-            <w:proofErr w:type="spellStart"/>
             <w:r>
               <w:rPr>
                 <w:rFonts w:ascii="Times New Roman" w:eastAsiaTheme="minorEastAsia" w:hAnsi="Times New Roman" w:cs="Times New Roman"/>
                 <w:sz w:val="26"/>
                 <w:szCs w:val="26"/>
               </w:rPr>
-              <w:t>dữ</w:t>
-            </w:r>
-            <w:proofErr w:type="spellEnd"/>
-            <w:r>
-              <w:rPr>
-                <w:rFonts w:ascii="Times New Roman" w:eastAsiaTheme="minorEastAsia" w:hAnsi="Times New Roman" w:cs="Times New Roman"/>
-                <w:sz w:val="26"/>
-                <w:szCs w:val="26"/>
-              </w:rPr>
-              <w:t xml:space="preserve"> </w:t>
-            </w:r>
-            <w:proofErr w:type="spellStart"/>
-            <w:r>
-              <w:rPr>
-                <w:rFonts w:ascii="Times New Roman" w:eastAsiaTheme="minorEastAsia" w:hAnsi="Times New Roman" w:cs="Times New Roman"/>
-                <w:sz w:val="26"/>
-                <w:szCs w:val="26"/>
-              </w:rPr>
-              <w:t>liệu</w:t>
-            </w:r>
-            <w:proofErr w:type="spellEnd"/>
-            <w:r>
-              <w:rPr>
-                <w:rFonts w:ascii="Times New Roman" w:eastAsiaTheme="minorEastAsia" w:hAnsi="Times New Roman" w:cs="Times New Roman"/>
-                <w:sz w:val="26"/>
-                <w:szCs w:val="26"/>
-              </w:rPr>
-              <w:t xml:space="preserve"> X </w:t>
-            </w:r>
-            <w:proofErr w:type="spellStart"/>
-            <w:r>
-              <w:rPr>
-                <w:rFonts w:ascii="Times New Roman" w:eastAsiaTheme="minorEastAsia" w:hAnsi="Times New Roman" w:cs="Times New Roman"/>
-                <w:sz w:val="26"/>
-                <w:szCs w:val="26"/>
-              </w:rPr>
-              <w:t>gồm</w:t>
-            </w:r>
-            <w:proofErr w:type="spellEnd"/>
-            <w:r>
-              <w:rPr>
-                <w:rFonts w:ascii="Times New Roman" w:eastAsiaTheme="minorEastAsia" w:hAnsi="Times New Roman" w:cs="Times New Roman"/>
-                <w:sz w:val="26"/>
-                <w:szCs w:val="26"/>
-              </w:rPr>
-              <w:t xml:space="preserve"> N </w:t>
-            </w:r>
-            <w:proofErr w:type="spellStart"/>
-            <w:r>
-              <w:rPr>
-                <w:rFonts w:ascii="Times New Roman" w:eastAsiaTheme="minorEastAsia" w:hAnsi="Times New Roman" w:cs="Times New Roman"/>
-                <w:sz w:val="26"/>
-                <w:szCs w:val="26"/>
-              </w:rPr>
-              <w:t>phần</w:t>
-            </w:r>
-            <w:proofErr w:type="spellEnd"/>
-            <w:r>
-              <w:rPr>
-                <w:rFonts w:ascii="Times New Roman" w:eastAsiaTheme="minorEastAsia" w:hAnsi="Times New Roman" w:cs="Times New Roman"/>
-                <w:sz w:val="26"/>
-                <w:szCs w:val="26"/>
-              </w:rPr>
-              <w:t xml:space="preserve"> </w:t>
-            </w:r>
-            <w:proofErr w:type="spellStart"/>
-            <w:r>
-              <w:rPr>
-                <w:rFonts w:ascii="Times New Roman" w:eastAsiaTheme="minorEastAsia" w:hAnsi="Times New Roman" w:cs="Times New Roman"/>
-                <w:sz w:val="26"/>
-                <w:szCs w:val="26"/>
-              </w:rPr>
-              <w:t>tử</w:t>
-            </w:r>
-            <w:proofErr w:type="spellEnd"/>
-            <w:r>
-              <w:rPr>
-                <w:rFonts w:ascii="Times New Roman" w:eastAsiaTheme="minorEastAsia" w:hAnsi="Times New Roman" w:cs="Times New Roman"/>
-                <w:sz w:val="26"/>
-                <w:szCs w:val="26"/>
-              </w:rPr>
-              <w:t xml:space="preserve">, </w:t>
-            </w:r>
-            <w:proofErr w:type="spellStart"/>
-            <w:r>
-              <w:rPr>
-                <w:rFonts w:ascii="Times New Roman" w:eastAsiaTheme="minorEastAsia" w:hAnsi="Times New Roman" w:cs="Times New Roman"/>
-                <w:sz w:val="26"/>
-                <w:szCs w:val="26"/>
-              </w:rPr>
-              <w:t>số</w:t>
-            </w:r>
-            <w:proofErr w:type="spellEnd"/>
-            <w:r>
-              <w:rPr>
-                <w:rFonts w:ascii="Times New Roman" w:eastAsiaTheme="minorEastAsia" w:hAnsi="Times New Roman" w:cs="Times New Roman"/>
-                <w:sz w:val="26"/>
-                <w:szCs w:val="26"/>
-              </w:rPr>
-              <w:t xml:space="preserve"> </w:t>
-            </w:r>
-            <w:proofErr w:type="spellStart"/>
-            <w:r>
-              <w:rPr>
-                <w:rFonts w:ascii="Times New Roman" w:eastAsiaTheme="minorEastAsia" w:hAnsi="Times New Roman" w:cs="Times New Roman"/>
-                <w:sz w:val="26"/>
-                <w:szCs w:val="26"/>
-              </w:rPr>
-              <w:t>cụm</w:t>
-            </w:r>
-            <w:proofErr w:type="spellEnd"/>
-            <w:r>
-              <w:rPr>
-                <w:rFonts w:ascii="Times New Roman" w:eastAsiaTheme="minorEastAsia" w:hAnsi="Times New Roman" w:cs="Times New Roman"/>
-                <w:sz w:val="26"/>
-                <w:szCs w:val="26"/>
-              </w:rPr>
-              <w:t xml:space="preserve"> C, </w:t>
-            </w:r>
-            <w:proofErr w:type="spellStart"/>
-            <w:r>
-              <w:rPr>
-                <w:rFonts w:ascii="Times New Roman" w:eastAsiaTheme="minorEastAsia" w:hAnsi="Times New Roman" w:cs="Times New Roman"/>
-                <w:sz w:val="26"/>
-                <w:szCs w:val="26"/>
-              </w:rPr>
-              <w:t>độ</w:t>
-            </w:r>
-            <w:proofErr w:type="spellEnd"/>
-            <w:r>
-              <w:rPr>
-                <w:rFonts w:ascii="Times New Roman" w:eastAsiaTheme="minorEastAsia" w:hAnsi="Times New Roman" w:cs="Times New Roman"/>
-                <w:sz w:val="26"/>
-                <w:szCs w:val="26"/>
-              </w:rPr>
-              <w:t xml:space="preserve"> </w:t>
-            </w:r>
-            <w:proofErr w:type="spellStart"/>
-            <w:r>
-              <w:rPr>
-                <w:rFonts w:ascii="Times New Roman" w:eastAsiaTheme="minorEastAsia" w:hAnsi="Times New Roman" w:cs="Times New Roman"/>
-                <w:sz w:val="26"/>
-                <w:szCs w:val="26"/>
-              </w:rPr>
-              <w:t>thuộc</w:t>
-            </w:r>
-            <w:proofErr w:type="spellEnd"/>
-            <w:r>
-              <w:rPr>
-                <w:rFonts w:ascii="Times New Roman" w:eastAsiaTheme="minorEastAsia" w:hAnsi="Times New Roman" w:cs="Times New Roman"/>
-                <w:sz w:val="26"/>
-                <w:szCs w:val="26"/>
-              </w:rPr>
-              <w:t xml:space="preserve"> </w:t>
-            </w:r>
-            <w:proofErr w:type="spellStart"/>
-            <w:r>
-              <w:rPr>
-                <w:rFonts w:ascii="Times New Roman" w:eastAsiaTheme="minorEastAsia" w:hAnsi="Times New Roman" w:cs="Times New Roman"/>
-                <w:sz w:val="26"/>
-                <w:szCs w:val="26"/>
-              </w:rPr>
-              <w:t>bổ</w:t>
-            </w:r>
-            <w:proofErr w:type="spellEnd"/>
-            <w:r>
-              <w:rPr>
-                <w:rFonts w:ascii="Times New Roman" w:eastAsiaTheme="minorEastAsia" w:hAnsi="Times New Roman" w:cs="Times New Roman"/>
-                <w:sz w:val="26"/>
-                <w:szCs w:val="26"/>
-              </w:rPr>
-              <w:t xml:space="preserve"> </w:t>
-            </w:r>
-            <w:proofErr w:type="spellStart"/>
-            <w:r>
-              <w:rPr>
-                <w:rFonts w:ascii="Times New Roman" w:eastAsiaTheme="minorEastAsia" w:hAnsi="Times New Roman" w:cs="Times New Roman"/>
-                <w:sz w:val="26"/>
-                <w:szCs w:val="26"/>
-              </w:rPr>
-              <w:t>trợ</w:t>
-            </w:r>
-            <w:proofErr w:type="spellEnd"/>
-            <w:r>
-              <w:rPr>
-                <w:rFonts w:ascii="Times New Roman" w:eastAsiaTheme="minorEastAsia" w:hAnsi="Times New Roman" w:cs="Times New Roman"/>
-                <w:sz w:val="26"/>
-                <w:szCs w:val="26"/>
-              </w:rPr>
-              <w:t xml:space="preserve"> </w:t>
+              <w:t xml:space="preserve">độ thuộc bổ trợ </w:t>
             </w:r>
             <m:oMath>
               <m:acc>
@@ -4027,7 +3134,7 @@
                       <w:sz w:val="26"/>
                       <w:szCs w:val="26"/>
                     </w:rPr>
-                    <m:t>U</m:t>
+                    <m:t>Z</m:t>
                   </m:r>
                 </m:e>
               </m:acc>
@@ -4046,25 +3153,7 @@
                 <w:sz w:val="26"/>
                 <w:szCs w:val="26"/>
               </w:rPr>
-              <w:t xml:space="preserve">, </w:t>
-            </w:r>
-            <w:proofErr w:type="spellStart"/>
-            <w:r>
-              <w:rPr>
-                <w:rFonts w:ascii="Times New Roman" w:eastAsiaTheme="minorEastAsia" w:hAnsi="Times New Roman" w:cs="Times New Roman"/>
-                <w:sz w:val="26"/>
-                <w:szCs w:val="26"/>
-              </w:rPr>
-              <w:t>ngưỡng</w:t>
-            </w:r>
-            <w:proofErr w:type="spellEnd"/>
-            <w:r>
-              <w:rPr>
-                <w:rFonts w:ascii="Times New Roman" w:eastAsiaTheme="minorEastAsia" w:hAnsi="Times New Roman" w:cs="Times New Roman"/>
-                <w:sz w:val="26"/>
-                <w:szCs w:val="26"/>
-              </w:rPr>
-              <w:t xml:space="preserve"> </w:t>
+              <w:t xml:space="preserve">, ngưỡng </w:t>
             </w:r>
             <m:oMath>
               <m:r>
@@ -4082,97 +3171,7 @@
                 <w:sz w:val="26"/>
                 <w:szCs w:val="26"/>
               </w:rPr>
-              <w:t xml:space="preserve"> , số </w:t>
-            </w:r>
-            <w:proofErr w:type="spellStart"/>
-            <w:r>
-              <w:rPr>
-                <w:rFonts w:ascii="Times New Roman" w:eastAsiaTheme="minorEastAsia" w:hAnsi="Times New Roman" w:cs="Times New Roman"/>
-                <w:sz w:val="26"/>
-                <w:szCs w:val="26"/>
-              </w:rPr>
-              <w:t>lần</w:t>
-            </w:r>
-            <w:proofErr w:type="spellEnd"/>
-            <w:r>
-              <w:rPr>
-                <w:rFonts w:ascii="Times New Roman" w:eastAsiaTheme="minorEastAsia" w:hAnsi="Times New Roman" w:cs="Times New Roman"/>
-                <w:sz w:val="26"/>
-                <w:szCs w:val="26"/>
-              </w:rPr>
-              <w:t xml:space="preserve"> </w:t>
-            </w:r>
-            <w:proofErr w:type="spellStart"/>
-            <w:r>
-              <w:rPr>
-                <w:rFonts w:ascii="Times New Roman" w:eastAsiaTheme="minorEastAsia" w:hAnsi="Times New Roman" w:cs="Times New Roman"/>
-                <w:sz w:val="26"/>
-                <w:szCs w:val="26"/>
-              </w:rPr>
-              <w:t>lặp</w:t>
-            </w:r>
-            <w:proofErr w:type="spellEnd"/>
-            <w:r>
-              <w:rPr>
-                <w:rFonts w:ascii="Times New Roman" w:eastAsiaTheme="minorEastAsia" w:hAnsi="Times New Roman" w:cs="Times New Roman"/>
-                <w:sz w:val="26"/>
-                <w:szCs w:val="26"/>
-              </w:rPr>
-              <w:t xml:space="preserve"> </w:t>
-            </w:r>
-            <w:proofErr w:type="spellStart"/>
-            <w:r>
-              <w:rPr>
-                <w:rFonts w:ascii="Times New Roman" w:eastAsiaTheme="minorEastAsia" w:hAnsi="Times New Roman" w:cs="Times New Roman"/>
-                <w:sz w:val="26"/>
-                <w:szCs w:val="26"/>
-              </w:rPr>
-              <w:t>tối</w:t>
-            </w:r>
-            <w:proofErr w:type="spellEnd"/>
-            <w:r>
-              <w:rPr>
-                <w:rFonts w:ascii="Times New Roman" w:eastAsiaTheme="minorEastAsia" w:hAnsi="Times New Roman" w:cs="Times New Roman"/>
-                <w:sz w:val="26"/>
-                <w:szCs w:val="26"/>
-              </w:rPr>
-              <w:t xml:space="preserve"> </w:t>
-            </w:r>
-            <w:proofErr w:type="spellStart"/>
-            <w:r>
-              <w:rPr>
-                <w:rFonts w:ascii="Times New Roman" w:eastAsiaTheme="minorEastAsia" w:hAnsi="Times New Roman" w:cs="Times New Roman"/>
-                <w:sz w:val="26"/>
-                <w:szCs w:val="26"/>
-              </w:rPr>
-              <w:t>đa</w:t>
-            </w:r>
-            <w:proofErr w:type="spellEnd"/>
-            <w:r>
-              <w:rPr>
-                <w:rFonts w:ascii="Times New Roman" w:eastAsiaTheme="minorEastAsia" w:hAnsi="Times New Roman" w:cs="Times New Roman"/>
-                <w:sz w:val="26"/>
-                <w:szCs w:val="26"/>
-              </w:rPr>
-              <w:t xml:space="preserve"> </w:t>
-            </w:r>
-            <w:proofErr w:type="spellStart"/>
-            <w:r>
-              <w:rPr>
-                <w:rFonts w:ascii="Times New Roman" w:eastAsiaTheme="minorEastAsia" w:hAnsi="Times New Roman" w:cs="Times New Roman"/>
-                <w:sz w:val="26"/>
-                <w:szCs w:val="26"/>
-              </w:rPr>
-              <w:t>maxStep</w:t>
-            </w:r>
-            <w:proofErr w:type="spellEnd"/>
-            <w:r>
-              <w:rPr>
-                <w:rFonts w:ascii="Times New Roman" w:eastAsiaTheme="minorEastAsia" w:hAnsi="Times New Roman" w:cs="Times New Roman"/>
-                <w:sz w:val="26"/>
-                <w:szCs w:val="26"/>
-              </w:rPr>
-              <w:t xml:space="preserve"> &gt; 0</w:t>
+              <w:t xml:space="preserve"> , số lần lặp tối đa maxStep &gt; 0</w:t>
             </w:r>
           </w:p>
         </w:tc>
@@ -4218,79 +3217,31 @@
                 <w:sz w:val="26"/>
                 <w:szCs w:val="26"/>
               </w:rPr>
-              <w:t xml:space="preserve">Ma </w:t>
+              <w:t xml:space="preserve">Ma trận </w:t>
             </w:r>
-            <w:proofErr w:type="spellStart"/>
             <w:r>
               <w:rPr>
                 <w:rFonts w:ascii="Times New Roman" w:eastAsiaTheme="minorEastAsia" w:hAnsi="Times New Roman" w:cs="Times New Roman"/>
                 <w:sz w:val="26"/>
                 <w:szCs w:val="26"/>
               </w:rPr>
-              <w:t>trận</w:t>
+              <w:t>Z</w:t>
             </w:r>
-            <w:proofErr w:type="spellEnd"/>
             <w:r>
               <w:rPr>
                 <w:rFonts w:ascii="Times New Roman" w:eastAsiaTheme="minorEastAsia" w:hAnsi="Times New Roman" w:cs="Times New Roman"/>
                 <w:sz w:val="26"/>
                 <w:szCs w:val="26"/>
               </w:rPr>
-              <w:t xml:space="preserve"> U </w:t>
+              <w:t xml:space="preserve"> và tâm cụm </w:t>
             </w:r>
-            <w:proofErr w:type="spellStart"/>
             <w:r>
               <w:rPr>
                 <w:rFonts w:ascii="Times New Roman" w:eastAsiaTheme="minorEastAsia" w:hAnsi="Times New Roman" w:cs="Times New Roman"/>
                 <w:sz w:val="26"/>
                 <w:szCs w:val="26"/>
               </w:rPr>
-              <w:t>và</w:t>
-            </w:r>
-            <w:proofErr w:type="spellEnd"/>
-            <w:r>
-              <w:rPr>
-                <w:rFonts w:ascii="Times New Roman" w:eastAsiaTheme="minorEastAsia" w:hAnsi="Times New Roman" w:cs="Times New Roman"/>
-                <w:sz w:val="26"/>
-                <w:szCs w:val="26"/>
-              </w:rPr>
-              <w:t xml:space="preserve"> </w:t>
-            </w:r>
-            <w:proofErr w:type="spellStart"/>
-            <w:r>
-              <w:rPr>
-                <w:rFonts w:ascii="Times New Roman" w:eastAsiaTheme="minorEastAsia" w:hAnsi="Times New Roman" w:cs="Times New Roman"/>
-                <w:sz w:val="26"/>
-                <w:szCs w:val="26"/>
-              </w:rPr>
-              <w:t>tâm</w:t>
-            </w:r>
-            <w:proofErr w:type="spellEnd"/>
-            <w:r>
-              <w:rPr>
-                <w:rFonts w:ascii="Times New Roman" w:eastAsiaTheme="minorEastAsia" w:hAnsi="Times New Roman" w:cs="Times New Roman"/>
-                <w:sz w:val="26"/>
-                <w:szCs w:val="26"/>
-              </w:rPr>
-              <w:t xml:space="preserve"> </w:t>
-            </w:r>
-            <w:proofErr w:type="spellStart"/>
-            <w:r>
-              <w:rPr>
-                <w:rFonts w:ascii="Times New Roman" w:eastAsiaTheme="minorEastAsia" w:hAnsi="Times New Roman" w:cs="Times New Roman"/>
-                <w:sz w:val="26"/>
-                <w:szCs w:val="26"/>
-              </w:rPr>
-              <w:t>cụm</w:t>
-            </w:r>
-            <w:proofErr w:type="spellEnd"/>
-            <w:r>
-              <w:rPr>
-                <w:rFonts w:ascii="Times New Roman" w:eastAsiaTheme="minorEastAsia" w:hAnsi="Times New Roman" w:cs="Times New Roman"/>
-                <w:sz w:val="26"/>
-                <w:szCs w:val="26"/>
-              </w:rPr>
-              <w:t xml:space="preserve"> V</w:t>
+              <w:t>Y</w:t>
             </w:r>
           </w:p>
         </w:tc>
@@ -4375,464 +3326,55 @@
                 <w:szCs w:val="26"/>
               </w:rPr>
             </w:pPr>
-            <w:proofErr w:type="spellStart"/>
             <w:r>
               <w:rPr>
                 <w:rFonts w:ascii="Times New Roman" w:eastAsiaTheme="minorEastAsia" w:hAnsi="Times New Roman" w:cs="Times New Roman"/>
                 <w:sz w:val="26"/>
                 <w:szCs w:val="26"/>
               </w:rPr>
-              <w:t>Áp</w:t>
+              <w:t xml:space="preserve">Xác định tập </w:t>
             </w:r>
-            <w:proofErr w:type="spellEnd"/>
+            <m:oMath>
+              <m:sSub>
+                <m:sSubPr>
+                  <m:ctrlPr>
+                    <w:rPr>
+                      <w:rFonts w:ascii="Cambria Math" w:eastAsiaTheme="minorEastAsia" w:hAnsi="Cambria Math" w:cs="Times New Roman"/>
+                      <w:i/>
+                      <w:sz w:val="26"/>
+                      <w:szCs w:val="26"/>
+                    </w:rPr>
+                  </m:ctrlPr>
+                </m:sSubPr>
+                <m:e>
+                  <m:r>
+                    <w:rPr>
+                      <w:rFonts w:ascii="Cambria Math" w:eastAsiaTheme="minorEastAsia" w:hAnsi="Cambria Math" w:cs="Times New Roman"/>
+                      <w:sz w:val="26"/>
+                      <w:szCs w:val="26"/>
+                    </w:rPr>
+                    <m:t>π</m:t>
+                  </m:r>
+                </m:e>
+                <m:sub>
+                  <m:r>
+                    <w:rPr>
+                      <w:rFonts w:ascii="Cambria Math" w:eastAsiaTheme="minorEastAsia" w:hAnsi="Cambria Math" w:cs="Times New Roman"/>
+                      <w:sz w:val="26"/>
+                      <w:szCs w:val="26"/>
+                    </w:rPr>
+                    <m:t>h</m:t>
+                  </m:r>
+                </m:sub>
+              </m:sSub>
+            </m:oMath>
             <w:r>
               <w:rPr>
                 <w:rFonts w:ascii="Times New Roman" w:eastAsiaTheme="minorEastAsia" w:hAnsi="Times New Roman" w:cs="Times New Roman"/>
                 <w:sz w:val="26"/>
                 <w:szCs w:val="26"/>
               </w:rPr>
-              <w:t xml:space="preserve"> </w:t>
-            </w:r>
-            <w:proofErr w:type="spellStart"/>
-            <w:r>
-              <w:rPr>
-                <w:rFonts w:ascii="Times New Roman" w:eastAsiaTheme="minorEastAsia" w:hAnsi="Times New Roman" w:cs="Times New Roman"/>
-                <w:sz w:val="26"/>
-                <w:szCs w:val="26"/>
-              </w:rPr>
-              <w:t>dụng</w:t>
-            </w:r>
-            <w:proofErr w:type="spellEnd"/>
-            <w:r>
-              <w:rPr>
-                <w:rFonts w:ascii="Times New Roman" w:eastAsiaTheme="minorEastAsia" w:hAnsi="Times New Roman" w:cs="Times New Roman"/>
-                <w:sz w:val="26"/>
-                <w:szCs w:val="26"/>
-              </w:rPr>
-              <w:t xml:space="preserve"> FCM </w:t>
-            </w:r>
-            <w:proofErr w:type="spellStart"/>
-            <w:r>
-              <w:rPr>
-                <w:rFonts w:ascii="Times New Roman" w:eastAsiaTheme="minorEastAsia" w:hAnsi="Times New Roman" w:cs="Times New Roman"/>
-                <w:sz w:val="26"/>
-                <w:szCs w:val="26"/>
-              </w:rPr>
-              <w:t>cho</w:t>
-            </w:r>
-            <w:proofErr w:type="spellEnd"/>
-            <w:r>
-              <w:rPr>
-                <w:rFonts w:ascii="Times New Roman" w:eastAsiaTheme="minorEastAsia" w:hAnsi="Times New Roman" w:cs="Times New Roman"/>
-                <w:sz w:val="26"/>
-                <w:szCs w:val="26"/>
-              </w:rPr>
-              <w:t xml:space="preserve"> </w:t>
-            </w:r>
-            <w:proofErr w:type="spellStart"/>
-            <w:r>
-              <w:rPr>
-                <w:rFonts w:ascii="Times New Roman" w:eastAsiaTheme="minorEastAsia" w:hAnsi="Times New Roman" w:cs="Times New Roman"/>
-                <w:sz w:val="26"/>
-                <w:szCs w:val="26"/>
-              </w:rPr>
-              <w:t>toàn</w:t>
-            </w:r>
-            <w:proofErr w:type="spellEnd"/>
-            <w:r>
-              <w:rPr>
-                <w:rFonts w:ascii="Times New Roman" w:eastAsiaTheme="minorEastAsia" w:hAnsi="Times New Roman" w:cs="Times New Roman"/>
-                <w:sz w:val="26"/>
-                <w:szCs w:val="26"/>
-              </w:rPr>
-              <w:t xml:space="preserve"> </w:t>
-            </w:r>
-            <w:proofErr w:type="spellStart"/>
-            <w:r>
-              <w:rPr>
-                <w:rFonts w:ascii="Times New Roman" w:eastAsiaTheme="minorEastAsia" w:hAnsi="Times New Roman" w:cs="Times New Roman"/>
-                <w:sz w:val="26"/>
-                <w:szCs w:val="26"/>
-              </w:rPr>
-              <w:t>bộ</w:t>
-            </w:r>
-            <w:proofErr w:type="spellEnd"/>
-            <w:r>
-              <w:rPr>
-                <w:rFonts w:ascii="Times New Roman" w:eastAsiaTheme="minorEastAsia" w:hAnsi="Times New Roman" w:cs="Times New Roman"/>
-                <w:sz w:val="26"/>
-                <w:szCs w:val="26"/>
-              </w:rPr>
-              <w:t xml:space="preserve"> </w:t>
-            </w:r>
-            <w:proofErr w:type="spellStart"/>
-            <w:r>
-              <w:rPr>
-                <w:rFonts w:ascii="Times New Roman" w:eastAsiaTheme="minorEastAsia" w:hAnsi="Times New Roman" w:cs="Times New Roman"/>
-                <w:sz w:val="26"/>
-                <w:szCs w:val="26"/>
-              </w:rPr>
-              <w:t>dữ</w:t>
-            </w:r>
-            <w:proofErr w:type="spellEnd"/>
-            <w:r>
-              <w:rPr>
-                <w:rFonts w:ascii="Times New Roman" w:eastAsiaTheme="minorEastAsia" w:hAnsi="Times New Roman" w:cs="Times New Roman"/>
-                <w:sz w:val="26"/>
-                <w:szCs w:val="26"/>
-              </w:rPr>
-              <w:t xml:space="preserve"> </w:t>
-            </w:r>
-            <w:proofErr w:type="spellStart"/>
-            <w:r>
-              <w:rPr>
-                <w:rFonts w:ascii="Times New Roman" w:eastAsiaTheme="minorEastAsia" w:hAnsi="Times New Roman" w:cs="Times New Roman"/>
-                <w:sz w:val="26"/>
-                <w:szCs w:val="26"/>
-              </w:rPr>
-              <w:t>liệu</w:t>
-            </w:r>
-            <w:proofErr w:type="spellEnd"/>
-            <w:r>
-              <w:rPr>
-                <w:rFonts w:ascii="Times New Roman" w:eastAsiaTheme="minorEastAsia" w:hAnsi="Times New Roman" w:cs="Times New Roman"/>
-                <w:sz w:val="26"/>
-                <w:szCs w:val="26"/>
-              </w:rPr>
-              <w:t xml:space="preserve"> </w:t>
-            </w:r>
-            <w:proofErr w:type="gramStart"/>
-            <w:r>
-              <w:rPr>
-                <w:rFonts w:ascii="Times New Roman" w:eastAsiaTheme="minorEastAsia" w:hAnsi="Times New Roman" w:cs="Times New Roman"/>
-                <w:sz w:val="26"/>
-                <w:szCs w:val="26"/>
-              </w:rPr>
-              <w:t xml:space="preserve">( </w:t>
-            </w:r>
-            <w:proofErr w:type="spellStart"/>
-            <w:r>
-              <w:rPr>
-                <w:rFonts w:ascii="Times New Roman" w:eastAsiaTheme="minorEastAsia" w:hAnsi="Times New Roman" w:cs="Times New Roman"/>
-                <w:sz w:val="26"/>
-                <w:szCs w:val="26"/>
-              </w:rPr>
-              <w:t>cả</w:t>
-            </w:r>
-            <w:proofErr w:type="spellEnd"/>
-            <w:proofErr w:type="gramEnd"/>
-            <w:r>
-              <w:rPr>
-                <w:rFonts w:ascii="Times New Roman" w:eastAsiaTheme="minorEastAsia" w:hAnsi="Times New Roman" w:cs="Times New Roman"/>
-                <w:sz w:val="26"/>
-                <w:szCs w:val="26"/>
-              </w:rPr>
-              <w:t xml:space="preserve"> </w:t>
-            </w:r>
-            <w:proofErr w:type="spellStart"/>
-            <w:r>
-              <w:rPr>
-                <w:rFonts w:ascii="Times New Roman" w:eastAsiaTheme="minorEastAsia" w:hAnsi="Times New Roman" w:cs="Times New Roman"/>
-                <w:sz w:val="26"/>
-                <w:szCs w:val="26"/>
-              </w:rPr>
-              <w:t>dữ</w:t>
-            </w:r>
-            <w:proofErr w:type="spellEnd"/>
-            <w:r>
-              <w:rPr>
-                <w:rFonts w:ascii="Times New Roman" w:eastAsiaTheme="minorEastAsia" w:hAnsi="Times New Roman" w:cs="Times New Roman"/>
-                <w:sz w:val="26"/>
-                <w:szCs w:val="26"/>
-              </w:rPr>
-              <w:t xml:space="preserve"> </w:t>
-            </w:r>
-            <w:proofErr w:type="spellStart"/>
-            <w:r>
-              <w:rPr>
-                <w:rFonts w:ascii="Times New Roman" w:eastAsiaTheme="minorEastAsia" w:hAnsi="Times New Roman" w:cs="Times New Roman"/>
-                <w:sz w:val="26"/>
-                <w:szCs w:val="26"/>
-              </w:rPr>
-              <w:t>liệu</w:t>
-            </w:r>
-            <w:proofErr w:type="spellEnd"/>
-            <w:r>
-              <w:rPr>
-                <w:rFonts w:ascii="Times New Roman" w:eastAsiaTheme="minorEastAsia" w:hAnsi="Times New Roman" w:cs="Times New Roman"/>
-                <w:sz w:val="26"/>
-                <w:szCs w:val="26"/>
-              </w:rPr>
-              <w:t xml:space="preserve"> </w:t>
-            </w:r>
-            <w:proofErr w:type="spellStart"/>
-            <w:r>
-              <w:rPr>
-                <w:rFonts w:ascii="Times New Roman" w:eastAsiaTheme="minorEastAsia" w:hAnsi="Times New Roman" w:cs="Times New Roman"/>
-                <w:sz w:val="26"/>
-                <w:szCs w:val="26"/>
-              </w:rPr>
-              <w:t>có</w:t>
-            </w:r>
-            <w:proofErr w:type="spellEnd"/>
-            <w:r>
-              <w:rPr>
-                <w:rFonts w:ascii="Times New Roman" w:eastAsiaTheme="minorEastAsia" w:hAnsi="Times New Roman" w:cs="Times New Roman"/>
-                <w:sz w:val="26"/>
-                <w:szCs w:val="26"/>
-              </w:rPr>
-              <w:t xml:space="preserve"> </w:t>
-            </w:r>
-            <w:proofErr w:type="spellStart"/>
-            <w:r>
-              <w:rPr>
-                <w:rFonts w:ascii="Times New Roman" w:eastAsiaTheme="minorEastAsia" w:hAnsi="Times New Roman" w:cs="Times New Roman"/>
-                <w:sz w:val="26"/>
-                <w:szCs w:val="26"/>
-              </w:rPr>
-              <w:t>gán</w:t>
-            </w:r>
-            <w:proofErr w:type="spellEnd"/>
-            <w:r>
-              <w:rPr>
-                <w:rFonts w:ascii="Times New Roman" w:eastAsiaTheme="minorEastAsia" w:hAnsi="Times New Roman" w:cs="Times New Roman"/>
-                <w:sz w:val="26"/>
-                <w:szCs w:val="26"/>
-              </w:rPr>
-              <w:t xml:space="preserve"> </w:t>
-            </w:r>
-            <w:proofErr w:type="spellStart"/>
-            <w:r>
-              <w:rPr>
-                <w:rFonts w:ascii="Times New Roman" w:eastAsiaTheme="minorEastAsia" w:hAnsi="Times New Roman" w:cs="Times New Roman"/>
-                <w:sz w:val="26"/>
-                <w:szCs w:val="26"/>
-              </w:rPr>
-              <w:t>nhãn</w:t>
-            </w:r>
-            <w:proofErr w:type="spellEnd"/>
-            <w:r>
-              <w:rPr>
-                <w:rFonts w:ascii="Times New Roman" w:eastAsiaTheme="minorEastAsia" w:hAnsi="Times New Roman" w:cs="Times New Roman"/>
-                <w:sz w:val="26"/>
-                <w:szCs w:val="26"/>
-              </w:rPr>
-              <w:t xml:space="preserve"> </w:t>
-            </w:r>
-            <w:proofErr w:type="spellStart"/>
-            <w:r>
-              <w:rPr>
-                <w:rFonts w:ascii="Times New Roman" w:eastAsiaTheme="minorEastAsia" w:hAnsi="Times New Roman" w:cs="Times New Roman"/>
-                <w:sz w:val="26"/>
-                <w:szCs w:val="26"/>
-              </w:rPr>
-              <w:t>và</w:t>
-            </w:r>
-            <w:proofErr w:type="spellEnd"/>
-            <w:r>
-              <w:rPr>
-                <w:rFonts w:ascii="Times New Roman" w:eastAsiaTheme="minorEastAsia" w:hAnsi="Times New Roman" w:cs="Times New Roman"/>
-                <w:sz w:val="26"/>
-                <w:szCs w:val="26"/>
-              </w:rPr>
-              <w:t xml:space="preserve"> </w:t>
-            </w:r>
-            <w:proofErr w:type="spellStart"/>
-            <w:r>
-              <w:rPr>
-                <w:rFonts w:ascii="Times New Roman" w:eastAsiaTheme="minorEastAsia" w:hAnsi="Times New Roman" w:cs="Times New Roman"/>
-                <w:sz w:val="26"/>
-                <w:szCs w:val="26"/>
-              </w:rPr>
-              <w:t>không</w:t>
-            </w:r>
-            <w:proofErr w:type="spellEnd"/>
-            <w:r>
-              <w:rPr>
-                <w:rFonts w:ascii="Times New Roman" w:eastAsiaTheme="minorEastAsia" w:hAnsi="Times New Roman" w:cs="Times New Roman"/>
-                <w:sz w:val="26"/>
-                <w:szCs w:val="26"/>
-              </w:rPr>
-              <w:t xml:space="preserve"> </w:t>
-            </w:r>
-            <w:proofErr w:type="spellStart"/>
-            <w:r>
-              <w:rPr>
-                <w:rFonts w:ascii="Times New Roman" w:eastAsiaTheme="minorEastAsia" w:hAnsi="Times New Roman" w:cs="Times New Roman"/>
-                <w:sz w:val="26"/>
-                <w:szCs w:val="26"/>
-              </w:rPr>
-              <w:t>gán</w:t>
-            </w:r>
-            <w:proofErr w:type="spellEnd"/>
-            <w:r>
-              <w:rPr>
-                <w:rFonts w:ascii="Times New Roman" w:eastAsiaTheme="minorEastAsia" w:hAnsi="Times New Roman" w:cs="Times New Roman"/>
-                <w:sz w:val="26"/>
-                <w:szCs w:val="26"/>
-              </w:rPr>
-              <w:t xml:space="preserve"> </w:t>
-            </w:r>
-            <w:proofErr w:type="spellStart"/>
-            <w:r>
-              <w:rPr>
-                <w:rFonts w:ascii="Times New Roman" w:eastAsiaTheme="minorEastAsia" w:hAnsi="Times New Roman" w:cs="Times New Roman"/>
-                <w:sz w:val="26"/>
-                <w:szCs w:val="26"/>
-              </w:rPr>
-              <w:t>nhãn</w:t>
-            </w:r>
-            <w:proofErr w:type="spellEnd"/>
-            <w:r>
-              <w:rPr>
-                <w:rFonts w:ascii="Times New Roman" w:eastAsiaTheme="minorEastAsia" w:hAnsi="Times New Roman" w:cs="Times New Roman"/>
-                <w:sz w:val="26"/>
-                <w:szCs w:val="26"/>
-              </w:rPr>
-              <w:t xml:space="preserve"> ) </w:t>
-            </w:r>
-            <w:proofErr w:type="spellStart"/>
-            <w:r>
-              <w:rPr>
-                <w:rFonts w:ascii="Times New Roman" w:eastAsiaTheme="minorEastAsia" w:hAnsi="Times New Roman" w:cs="Times New Roman"/>
-                <w:sz w:val="26"/>
-                <w:szCs w:val="26"/>
-              </w:rPr>
-              <w:t>để</w:t>
-            </w:r>
-            <w:proofErr w:type="spellEnd"/>
-            <w:r>
-              <w:rPr>
-                <w:rFonts w:ascii="Times New Roman" w:eastAsiaTheme="minorEastAsia" w:hAnsi="Times New Roman" w:cs="Times New Roman"/>
-                <w:sz w:val="26"/>
-                <w:szCs w:val="26"/>
-              </w:rPr>
-              <w:t xml:space="preserve"> </w:t>
-            </w:r>
-            <w:proofErr w:type="spellStart"/>
-            <w:r>
-              <w:rPr>
-                <w:rFonts w:ascii="Times New Roman" w:eastAsiaTheme="minorEastAsia" w:hAnsi="Times New Roman" w:cs="Times New Roman"/>
-                <w:sz w:val="26"/>
-                <w:szCs w:val="26"/>
-              </w:rPr>
-              <w:t>nhận</w:t>
-            </w:r>
-            <w:proofErr w:type="spellEnd"/>
-            <w:r>
-              <w:rPr>
-                <w:rFonts w:ascii="Times New Roman" w:eastAsiaTheme="minorEastAsia" w:hAnsi="Times New Roman" w:cs="Times New Roman"/>
-                <w:sz w:val="26"/>
-                <w:szCs w:val="26"/>
-              </w:rPr>
-              <w:t xml:space="preserve"> </w:t>
-            </w:r>
-            <w:proofErr w:type="spellStart"/>
-            <w:r>
-              <w:rPr>
-                <w:rFonts w:ascii="Times New Roman" w:eastAsiaTheme="minorEastAsia" w:hAnsi="Times New Roman" w:cs="Times New Roman"/>
-                <w:sz w:val="26"/>
-                <w:szCs w:val="26"/>
-              </w:rPr>
-              <w:t>được</w:t>
-            </w:r>
-            <w:proofErr w:type="spellEnd"/>
-            <w:r>
-              <w:rPr>
-                <w:rFonts w:ascii="Times New Roman" w:eastAsiaTheme="minorEastAsia" w:hAnsi="Times New Roman" w:cs="Times New Roman"/>
-                <w:sz w:val="26"/>
-                <w:szCs w:val="26"/>
-              </w:rPr>
-              <w:t xml:space="preserve"> ma </w:t>
-            </w:r>
-            <w:proofErr w:type="spellStart"/>
-            <w:r>
-              <w:rPr>
-                <w:rFonts w:ascii="Times New Roman" w:eastAsiaTheme="minorEastAsia" w:hAnsi="Times New Roman" w:cs="Times New Roman"/>
-                <w:sz w:val="26"/>
-                <w:szCs w:val="26"/>
-              </w:rPr>
-              <w:t>trân</w:t>
-            </w:r>
-            <w:proofErr w:type="spellEnd"/>
-            <w:r>
-              <w:rPr>
-                <w:rFonts w:ascii="Times New Roman" w:eastAsiaTheme="minorEastAsia" w:hAnsi="Times New Roman" w:cs="Times New Roman"/>
-                <w:sz w:val="26"/>
-                <w:szCs w:val="26"/>
-              </w:rPr>
-              <w:t xml:space="preserve"> </w:t>
-            </w:r>
-            <w:proofErr w:type="spellStart"/>
-            <w:r>
-              <w:rPr>
-                <w:rFonts w:ascii="Times New Roman" w:eastAsiaTheme="minorEastAsia" w:hAnsi="Times New Roman" w:cs="Times New Roman"/>
-                <w:sz w:val="26"/>
-                <w:szCs w:val="26"/>
-              </w:rPr>
-              <w:t>độ</w:t>
-            </w:r>
-            <w:proofErr w:type="spellEnd"/>
-            <w:r>
-              <w:rPr>
-                <w:rFonts w:ascii="Times New Roman" w:eastAsiaTheme="minorEastAsia" w:hAnsi="Times New Roman" w:cs="Times New Roman"/>
-                <w:sz w:val="26"/>
-                <w:szCs w:val="26"/>
-              </w:rPr>
-              <w:t xml:space="preserve"> </w:t>
-            </w:r>
-            <w:proofErr w:type="spellStart"/>
-            <w:r>
-              <w:rPr>
-                <w:rFonts w:ascii="Times New Roman" w:eastAsiaTheme="minorEastAsia" w:hAnsi="Times New Roman" w:cs="Times New Roman"/>
-                <w:sz w:val="26"/>
-                <w:szCs w:val="26"/>
-              </w:rPr>
-              <w:t>phụ</w:t>
-            </w:r>
-            <w:proofErr w:type="spellEnd"/>
-            <w:r>
-              <w:rPr>
-                <w:rFonts w:ascii="Times New Roman" w:eastAsiaTheme="minorEastAsia" w:hAnsi="Times New Roman" w:cs="Times New Roman"/>
-                <w:sz w:val="26"/>
-                <w:szCs w:val="26"/>
-              </w:rPr>
-              <w:t xml:space="preserve"> </w:t>
-            </w:r>
-            <w:proofErr w:type="spellStart"/>
-            <w:r>
-              <w:rPr>
-                <w:rFonts w:ascii="Times New Roman" w:eastAsiaTheme="minorEastAsia" w:hAnsi="Times New Roman" w:cs="Times New Roman"/>
-                <w:sz w:val="26"/>
-                <w:szCs w:val="26"/>
-              </w:rPr>
-              <w:t>thuộc</w:t>
-            </w:r>
-            <w:proofErr w:type="spellEnd"/>
-            <w:r>
-              <w:rPr>
-                <w:rFonts w:ascii="Times New Roman" w:eastAsiaTheme="minorEastAsia" w:hAnsi="Times New Roman" w:cs="Times New Roman"/>
-                <w:sz w:val="26"/>
-                <w:szCs w:val="26"/>
-              </w:rPr>
-              <w:t xml:space="preserve"> U</w:t>
-            </w:r>
-            <w:r>
-              <w:rPr>
-                <w:rFonts w:ascii="Times New Roman" w:eastAsiaTheme="minorEastAsia" w:hAnsi="Times New Roman" w:cs="Times New Roman"/>
-                <w:sz w:val="26"/>
-                <w:szCs w:val="26"/>
-                <w:vertAlign w:val="superscript"/>
-              </w:rPr>
-              <w:t>(0)</w:t>
-            </w:r>
-            <w:r>
-              <w:rPr>
-                <w:rFonts w:ascii="Times New Roman" w:eastAsiaTheme="minorEastAsia" w:hAnsi="Times New Roman" w:cs="Times New Roman"/>
-                <w:sz w:val="26"/>
-                <w:szCs w:val="26"/>
-              </w:rPr>
-              <w:t xml:space="preserve"> </w:t>
+              <w:t xml:space="preserve"> của mỗi lớp </w:t>
             </w:r>
           </w:p>
         </w:tc>
@@ -4872,247 +3414,13 @@
                 <w:szCs w:val="26"/>
               </w:rPr>
             </w:pPr>
-            <w:proofErr w:type="spellStart"/>
             <w:r>
               <w:rPr>
                 <w:rFonts w:ascii="Times New Roman" w:eastAsiaTheme="minorEastAsia" w:hAnsi="Times New Roman" w:cs="Times New Roman"/>
                 <w:sz w:val="26"/>
                 <w:szCs w:val="26"/>
               </w:rPr>
-              <w:t>Xác</w:t>
-            </w:r>
-            <w:proofErr w:type="spellEnd"/>
-            <w:r>
-              <w:rPr>
-                <w:rFonts w:ascii="Times New Roman" w:eastAsiaTheme="minorEastAsia" w:hAnsi="Times New Roman" w:cs="Times New Roman"/>
-                <w:sz w:val="26"/>
-                <w:szCs w:val="26"/>
-              </w:rPr>
-              <w:t xml:space="preserve"> </w:t>
-            </w:r>
-            <w:proofErr w:type="spellStart"/>
-            <w:r>
-              <w:rPr>
-                <w:rFonts w:ascii="Times New Roman" w:eastAsiaTheme="minorEastAsia" w:hAnsi="Times New Roman" w:cs="Times New Roman"/>
-                <w:sz w:val="26"/>
-                <w:szCs w:val="26"/>
-              </w:rPr>
-              <w:t>định</w:t>
-            </w:r>
-            <w:proofErr w:type="spellEnd"/>
-            <w:r>
-              <w:rPr>
-                <w:rFonts w:ascii="Times New Roman" w:eastAsiaTheme="minorEastAsia" w:hAnsi="Times New Roman" w:cs="Times New Roman"/>
-                <w:sz w:val="26"/>
-                <w:szCs w:val="26"/>
-              </w:rPr>
-              <w:t xml:space="preserve"> </w:t>
-            </w:r>
-            <w:proofErr w:type="spellStart"/>
-            <w:r>
-              <w:rPr>
-                <w:rFonts w:ascii="Times New Roman" w:eastAsiaTheme="minorEastAsia" w:hAnsi="Times New Roman" w:cs="Times New Roman"/>
-                <w:sz w:val="26"/>
-                <w:szCs w:val="26"/>
-              </w:rPr>
-              <w:t>tập</w:t>
-            </w:r>
-            <w:proofErr w:type="spellEnd"/>
-            <w:r>
-              <w:rPr>
-                <w:rFonts w:ascii="Times New Roman" w:eastAsiaTheme="minorEastAsia" w:hAnsi="Times New Roman" w:cs="Times New Roman"/>
-                <w:sz w:val="26"/>
-                <w:szCs w:val="26"/>
-              </w:rPr>
-              <w:t xml:space="preserve"> </w:t>
-            </w:r>
-            <m:oMath>
-              <m:sSub>
-                <m:sSubPr>
-                  <m:ctrlPr>
-                    <w:rPr>
-                      <w:rFonts w:ascii="Cambria Math" w:eastAsiaTheme="minorEastAsia" w:hAnsi="Cambria Math" w:cs="Times New Roman"/>
-                      <w:i/>
-                      <w:sz w:val="26"/>
-                      <w:szCs w:val="26"/>
-                    </w:rPr>
-                  </m:ctrlPr>
-                </m:sSubPr>
-                <m:e>
-                  <m:r>
-                    <w:rPr>
-                      <w:rFonts w:ascii="Cambria Math" w:eastAsiaTheme="minorEastAsia" w:hAnsi="Cambria Math" w:cs="Times New Roman"/>
-                      <w:sz w:val="26"/>
-                      <w:szCs w:val="26"/>
-                    </w:rPr>
-                    <m:t>π</m:t>
-                  </m:r>
-                </m:e>
-                <m:sub>
-                  <m:r>
-                    <w:rPr>
-                      <w:rFonts w:ascii="Cambria Math" w:eastAsiaTheme="minorEastAsia" w:hAnsi="Cambria Math" w:cs="Times New Roman"/>
-                      <w:sz w:val="26"/>
-                      <w:szCs w:val="26"/>
-                    </w:rPr>
-                    <m:t>h</m:t>
-                  </m:r>
-                </m:sub>
-              </m:sSub>
-            </m:oMath>
-            <w:r>
-              <w:rPr>
-                <w:rFonts w:ascii="Times New Roman" w:eastAsiaTheme="minorEastAsia" w:hAnsi="Times New Roman" w:cs="Times New Roman"/>
-                <w:sz w:val="26"/>
-                <w:szCs w:val="26"/>
-              </w:rPr>
-              <w:t xml:space="preserve"> </w:t>
-            </w:r>
-            <w:proofErr w:type="spellStart"/>
-            <w:r>
-              <w:rPr>
-                <w:rFonts w:ascii="Times New Roman" w:eastAsiaTheme="minorEastAsia" w:hAnsi="Times New Roman" w:cs="Times New Roman"/>
-                <w:sz w:val="26"/>
-                <w:szCs w:val="26"/>
-              </w:rPr>
-              <w:t>của</w:t>
-            </w:r>
-            <w:proofErr w:type="spellEnd"/>
-            <w:r>
-              <w:rPr>
-                <w:rFonts w:ascii="Times New Roman" w:eastAsiaTheme="minorEastAsia" w:hAnsi="Times New Roman" w:cs="Times New Roman"/>
-                <w:sz w:val="26"/>
-                <w:szCs w:val="26"/>
-              </w:rPr>
-              <w:t xml:space="preserve"> </w:t>
-            </w:r>
-            <w:proofErr w:type="spellStart"/>
-            <w:r>
-              <w:rPr>
-                <w:rFonts w:ascii="Times New Roman" w:eastAsiaTheme="minorEastAsia" w:hAnsi="Times New Roman" w:cs="Times New Roman"/>
-                <w:sz w:val="26"/>
-                <w:szCs w:val="26"/>
-              </w:rPr>
-              <w:t>mỗi</w:t>
-            </w:r>
-            <w:proofErr w:type="spellEnd"/>
-            <w:r>
-              <w:rPr>
-                <w:rFonts w:ascii="Times New Roman" w:eastAsiaTheme="minorEastAsia" w:hAnsi="Times New Roman" w:cs="Times New Roman"/>
-                <w:sz w:val="26"/>
-                <w:szCs w:val="26"/>
-              </w:rPr>
-              <w:t xml:space="preserve"> </w:t>
-            </w:r>
-            <w:proofErr w:type="spellStart"/>
-            <w:r>
-              <w:rPr>
-                <w:rFonts w:ascii="Times New Roman" w:eastAsiaTheme="minorEastAsia" w:hAnsi="Times New Roman" w:cs="Times New Roman"/>
-                <w:sz w:val="26"/>
-                <w:szCs w:val="26"/>
-              </w:rPr>
-              <w:t>lớp</w:t>
-            </w:r>
-            <w:proofErr w:type="spellEnd"/>
-            <w:r>
-              <w:rPr>
-                <w:rFonts w:ascii="Times New Roman" w:eastAsiaTheme="minorEastAsia" w:hAnsi="Times New Roman" w:cs="Times New Roman"/>
-                <w:sz w:val="26"/>
-                <w:szCs w:val="26"/>
-              </w:rPr>
-              <w:t xml:space="preserve"> </w:t>
-            </w:r>
-          </w:p>
-        </w:tc>
-      </w:tr>
-      <w:tr>
-        <w:tc>
-          <w:tcPr>
-            <w:tcW w:w="1696" w:type="dxa"/>
-          </w:tcPr>
-          <w:p>
-            <w:pPr>
-              <w:rPr>
-                <w:rFonts w:ascii="Times New Roman" w:eastAsiaTheme="minorEastAsia" w:hAnsi="Times New Roman" w:cs="Times New Roman"/>
-                <w:sz w:val="26"/>
-                <w:szCs w:val="26"/>
-              </w:rPr>
-            </w:pPr>
-            <w:r>
-              <w:rPr>
-                <w:rFonts w:ascii="Times New Roman" w:eastAsiaTheme="minorEastAsia" w:hAnsi="Times New Roman" w:cs="Times New Roman"/>
-                <w:sz w:val="26"/>
-                <w:szCs w:val="26"/>
-              </w:rPr>
-              <w:t>3</w:t>
-            </w:r>
-          </w:p>
-        </w:tc>
-        <w:tc>
-          <w:tcPr>
-            <w:tcW w:w="7654" w:type="dxa"/>
-          </w:tcPr>
-          <w:p>
-            <w:pPr>
-              <w:rPr>
-                <w:rFonts w:ascii="Times New Roman" w:eastAsiaTheme="minorEastAsia" w:hAnsi="Times New Roman" w:cs="Times New Roman"/>
-                <w:sz w:val="26"/>
-                <w:szCs w:val="26"/>
-              </w:rPr>
-            </w:pPr>
-            <w:proofErr w:type="spellStart"/>
-            <w:r>
-              <w:rPr>
-                <w:rFonts w:ascii="Times New Roman" w:eastAsiaTheme="minorEastAsia" w:hAnsi="Times New Roman" w:cs="Times New Roman"/>
-                <w:sz w:val="26"/>
-                <w:szCs w:val="26"/>
-              </w:rPr>
-              <w:t>Xác</w:t>
-            </w:r>
-            <w:proofErr w:type="spellEnd"/>
-            <w:r>
-              <w:rPr>
-                <w:rFonts w:ascii="Times New Roman" w:eastAsiaTheme="minorEastAsia" w:hAnsi="Times New Roman" w:cs="Times New Roman"/>
-                <w:sz w:val="26"/>
-                <w:szCs w:val="26"/>
-              </w:rPr>
-              <w:t xml:space="preserve"> </w:t>
-            </w:r>
-            <w:proofErr w:type="spellStart"/>
-            <w:r>
-              <w:rPr>
-                <w:rFonts w:ascii="Times New Roman" w:eastAsiaTheme="minorEastAsia" w:hAnsi="Times New Roman" w:cs="Times New Roman"/>
-                <w:sz w:val="26"/>
-                <w:szCs w:val="26"/>
-              </w:rPr>
-              <w:t>định</w:t>
-            </w:r>
-            <w:proofErr w:type="spellEnd"/>
-            <w:r>
-              <w:rPr>
-                <w:rFonts w:ascii="Times New Roman" w:eastAsiaTheme="minorEastAsia" w:hAnsi="Times New Roman" w:cs="Times New Roman"/>
-                <w:sz w:val="26"/>
-                <w:szCs w:val="26"/>
-              </w:rPr>
-              <w:t xml:space="preserve"> ma </w:t>
-            </w:r>
-            <w:proofErr w:type="spellStart"/>
-            <w:r>
-              <w:rPr>
-                <w:rFonts w:ascii="Times New Roman" w:eastAsiaTheme="minorEastAsia" w:hAnsi="Times New Roman" w:cs="Times New Roman"/>
-                <w:sz w:val="26"/>
-                <w:szCs w:val="26"/>
-              </w:rPr>
-              <w:t>trận</w:t>
-            </w:r>
-            <w:proofErr w:type="spellEnd"/>
-            <w:r>
-              <w:rPr>
-                <w:rFonts w:ascii="Times New Roman" w:eastAsiaTheme="minorEastAsia" w:hAnsi="Times New Roman" w:cs="Times New Roman"/>
-                <w:sz w:val="26"/>
-                <w:szCs w:val="26"/>
-              </w:rPr>
-              <w:t xml:space="preserve"> </w:t>
+              <w:t xml:space="preserve">Xác định ma trận </w:t>
             </w:r>
             <m:oMath>
               <m:r>
@@ -5175,7 +3483,7 @@
                               <w:sz w:val="26"/>
                               <w:szCs w:val="26"/>
                             </w:rPr>
-                            <m:t>ki</m:t>
+                            <m:t>hi</m:t>
                           </m:r>
                         </m:sub>
                       </m:sSub>
@@ -5200,53 +3508,65 @@
                 <w:sz w:val="26"/>
                 <w:szCs w:val="26"/>
               </w:rPr>
-              <w:t xml:space="preserve"> </w:t>
+              <w:t xml:space="preserve"> trong đó</w:t>
             </w:r>
-            <w:proofErr w:type="spellStart"/>
             <w:r>
               <w:rPr>
                 <w:rFonts w:ascii="Times New Roman" w:eastAsiaTheme="minorEastAsia" w:hAnsi="Times New Roman" w:cs="Times New Roman"/>
                 <w:sz w:val="26"/>
                 <w:szCs w:val="26"/>
               </w:rPr>
-              <w:t>trong</w:t>
+              <w:t xml:space="preserve"> : </w:t>
             </w:r>
-            <w:proofErr w:type="spellEnd"/>
+            <m:oMath>
+              <m:sSub>
+                <m:sSubPr>
+                  <m:ctrlPr>
+                    <w:rPr>
+                      <w:rFonts w:ascii="Cambria Math" w:eastAsiaTheme="minorEastAsia" w:hAnsi="Cambria Math" w:cs="Times New Roman"/>
+                      <w:i/>
+                      <w:sz w:val="26"/>
+                      <w:szCs w:val="26"/>
+                    </w:rPr>
+                  </m:ctrlPr>
+                </m:sSubPr>
+                <m:e>
+                  <m:r>
+                    <w:rPr>
+                      <w:rFonts w:ascii="Cambria Math" w:eastAsiaTheme="minorEastAsia" w:hAnsi="Cambria Math" w:cs="Times New Roman"/>
+                      <w:sz w:val="26"/>
+                      <w:szCs w:val="26"/>
+                    </w:rPr>
+                    <m:t>m</m:t>
+                  </m:r>
+                </m:e>
+                <m:sub>
+                  <m:r>
+                    <w:rPr>
+                      <w:rFonts w:ascii="Cambria Math" w:eastAsiaTheme="minorEastAsia" w:hAnsi="Cambria Math" w:cs="Times New Roman"/>
+                      <w:sz w:val="26"/>
+                      <w:szCs w:val="26"/>
+                    </w:rPr>
+                    <m:t>hi</m:t>
+                  </m:r>
+                </m:sub>
+              </m:sSub>
+              <m:r>
+                <w:rPr>
+                  <w:rFonts w:ascii="Cambria Math" w:eastAsiaTheme="minorEastAsia" w:hAnsi="Cambria Math" w:cs="Times New Roman"/>
+                  <w:sz w:val="26"/>
+                  <w:szCs w:val="26"/>
+                </w:rPr>
+                <m:t>=1</m:t>
+              </m:r>
+            </m:oMath>
             <w:r>
               <w:rPr>
                 <w:rFonts w:ascii="Times New Roman" w:eastAsiaTheme="minorEastAsia" w:hAnsi="Times New Roman" w:cs="Times New Roman"/>
                 <w:sz w:val="26"/>
                 <w:szCs w:val="26"/>
               </w:rPr>
-              <w:t xml:space="preserve"> </w:t>
-            </w:r>
-            <w:proofErr w:type="spellStart"/>
-            <w:proofErr w:type="gramStart"/>
-            <w:r>
-              <w:rPr>
-                <w:rFonts w:ascii="Times New Roman" w:eastAsiaTheme="minorEastAsia" w:hAnsi="Times New Roman" w:cs="Times New Roman"/>
-                <w:sz w:val="26"/>
-                <w:szCs w:val="26"/>
-              </w:rPr>
-              <w:t>đó</w:t>
-            </w:r>
-            <w:proofErr w:type="spellEnd"/>
-            <w:r>
-              <w:rPr>
-                <w:rFonts w:ascii="Times New Roman" w:eastAsiaTheme="minorEastAsia" w:hAnsi="Times New Roman" w:cs="Times New Roman"/>
-                <w:sz w:val="26"/>
-                <w:szCs w:val="26"/>
-              </w:rPr>
-              <w:t xml:space="preserve"> :</w:t>
-            </w:r>
-            <w:proofErr w:type="gramEnd"/>
-            <w:r>
-              <w:rPr>
-                <w:rFonts w:ascii="Times New Roman" w:eastAsiaTheme="minorEastAsia" w:hAnsi="Times New Roman" w:cs="Times New Roman"/>
-                <w:sz w:val="26"/>
-                <w:szCs w:val="26"/>
-              </w:rPr>
-              <w:t xml:space="preserve"> </w:t>
+              <w:t xml:space="preserve"> nếu cụm I thuộc lớp h và bằng 0 nếu ngược lại </w:t>
             </w:r>
           </w:p>
         </w:tc>
@@ -5264,6 +3584,14 @@
                 <w:szCs w:val="26"/>
               </w:rPr>
             </w:pPr>
+            <w:r>
+              <w:rPr>
+                <w:rFonts w:ascii="Times New Roman" w:eastAsiaTheme="minorEastAsia" w:hAnsi="Times New Roman" w:cs="Times New Roman"/>
+                <w:sz w:val="26"/>
+                <w:szCs w:val="26"/>
+              </w:rPr>
+              <w:t>3</w:t>
+            </w:r>
           </w:p>
         </w:tc>
         <w:tc>
@@ -5278,6 +3606,14 @@
                 <w:szCs w:val="26"/>
               </w:rPr>
             </w:pPr>
+            <w:r>
+              <w:rPr>
+                <w:rFonts w:ascii="Times New Roman" w:eastAsiaTheme="minorEastAsia" w:hAnsi="Times New Roman" w:cs="Times New Roman"/>
+                <w:sz w:val="26"/>
+                <w:szCs w:val="26"/>
+              </w:rPr>
+              <w:t>Repeat</w:t>
+            </w:r>
           </w:p>
         </w:tc>
       </w:tr>
@@ -5294,6 +3630,14 @@
                 <w:szCs w:val="26"/>
               </w:rPr>
             </w:pPr>
+            <w:r>
+              <w:rPr>
+                <w:rFonts w:ascii="Times New Roman" w:eastAsiaTheme="minorEastAsia" w:hAnsi="Times New Roman" w:cs="Times New Roman"/>
+                <w:sz w:val="26"/>
+                <w:szCs w:val="26"/>
+              </w:rPr>
+              <w:t>4</w:t>
+            </w:r>
           </w:p>
         </w:tc>
         <w:tc>
@@ -5308,6 +3652,14 @@
                 <w:szCs w:val="26"/>
               </w:rPr>
             </w:pPr>
+            <w:r>
+              <w:rPr>
+                <w:rFonts w:ascii="Times New Roman" w:eastAsiaTheme="minorEastAsia" w:hAnsi="Times New Roman" w:cs="Times New Roman"/>
+                <w:sz w:val="26"/>
+                <w:szCs w:val="26"/>
+              </w:rPr>
+              <w:t>t = t + 1</w:t>
+            </w:r>
           </w:p>
         </w:tc>
       </w:tr>
@@ -5324,6 +3676,14 @@
                 <w:szCs w:val="26"/>
               </w:rPr>
             </w:pPr>
+            <w:r>
+              <w:rPr>
+                <w:rFonts w:ascii="Times New Roman" w:eastAsiaTheme="minorEastAsia" w:hAnsi="Times New Roman" w:cs="Times New Roman"/>
+                <w:sz w:val="26"/>
+                <w:szCs w:val="26"/>
+              </w:rPr>
+              <w:t>5</w:t>
+            </w:r>
           </w:p>
         </w:tc>
         <w:tc>
@@ -5338,6 +3698,22 @@
                 <w:szCs w:val="26"/>
               </w:rPr>
             </w:pPr>
+            <w:r>
+              <w:rPr>
+                <w:rFonts w:ascii="Times New Roman" w:eastAsiaTheme="minorEastAsia" w:hAnsi="Times New Roman" w:cs="Times New Roman"/>
+                <w:sz w:val="26"/>
+                <w:szCs w:val="26"/>
+              </w:rPr>
+              <w:t xml:space="preserve">    </w:t>
+            </w:r>
+            <w:r>
+              <w:rPr>
+                <w:rFonts w:ascii="Times New Roman" w:eastAsiaTheme="minorEastAsia" w:hAnsi="Times New Roman" w:cs="Times New Roman"/>
+                <w:sz w:val="26"/>
+                <w:szCs w:val="26"/>
+              </w:rPr>
+              <w:t>Repeat</w:t>
+            </w:r>
           </w:p>
         </w:tc>
       </w:tr>
@@ -5354,6 +3730,14 @@
                 <w:szCs w:val="26"/>
               </w:rPr>
             </w:pPr>
+            <w:r>
+              <w:rPr>
+                <w:rFonts w:ascii="Times New Roman" w:eastAsiaTheme="minorEastAsia" w:hAnsi="Times New Roman" w:cs="Times New Roman"/>
+                <w:sz w:val="26"/>
+                <w:szCs w:val="26"/>
+              </w:rPr>
+              <w:t>6</w:t>
+            </w:r>
           </w:p>
         </w:tc>
         <w:tc>
@@ -5368,6 +3752,72 @@
                 <w:szCs w:val="26"/>
               </w:rPr>
             </w:pPr>
+            <w:r>
+              <w:rPr>
+                <w:rFonts w:ascii="Times New Roman" w:eastAsiaTheme="minorEastAsia" w:hAnsi="Times New Roman" w:cs="Times New Roman"/>
+                <w:sz w:val="26"/>
+                <w:szCs w:val="26"/>
+              </w:rPr>
+              <w:t xml:space="preserve">        </w:t>
+            </w:r>
+            <w:r>
+              <w:rPr>
+                <w:rFonts w:ascii="Times New Roman" w:eastAsiaTheme="minorEastAsia" w:hAnsi="Times New Roman" w:cs="Times New Roman"/>
+                <w:sz w:val="26"/>
+                <w:szCs w:val="26"/>
+              </w:rPr>
+              <w:t xml:space="preserve">Tính </w:t>
+            </w:r>
+            <m:oMath>
+              <m:sSup>
+                <m:sSupPr>
+                  <m:ctrlPr>
+                    <w:rPr>
+                      <w:rFonts w:ascii="Cambria Math" w:eastAsiaTheme="minorEastAsia" w:hAnsi="Cambria Math" w:cs="Times New Roman"/>
+                      <w:i/>
+                      <w:sz w:val="26"/>
+                      <w:szCs w:val="26"/>
+                    </w:rPr>
+                  </m:ctrlPr>
+                </m:sSupPr>
+                <m:e>
+                  <m:r>
+                    <w:rPr>
+                      <w:rFonts w:ascii="Cambria Math" w:eastAsiaTheme="minorEastAsia" w:hAnsi="Cambria Math" w:cs="Times New Roman"/>
+                      <w:sz w:val="26"/>
+                      <w:szCs w:val="26"/>
+                    </w:rPr>
+                    <m:t>Y</m:t>
+                  </m:r>
+                </m:e>
+                <m:sup>
+                  <m:r>
+                    <w:rPr>
+                      <w:rFonts w:ascii="Cambria Math" w:eastAsiaTheme="minorEastAsia" w:hAnsi="Cambria Math" w:cs="Times New Roman"/>
+                      <w:sz w:val="26"/>
+                      <w:szCs w:val="26"/>
+                    </w:rPr>
+                    <m:t>(t)</m:t>
+                  </m:r>
+                </m:sup>
+              </m:sSup>
+            </m:oMath>
+            <w:r>
+              <w:rPr>
+                <w:rFonts w:ascii="Times New Roman" w:eastAsiaTheme="minorEastAsia" w:hAnsi="Times New Roman" w:cs="Times New Roman"/>
+                <w:sz w:val="26"/>
+                <w:szCs w:val="26"/>
+              </w:rPr>
+              <w:t xml:space="preserve"> dùng công thức </w:t>
+            </w:r>
+            <w:r>
+              <w:rPr>
+                <w:rFonts w:ascii="Times New Roman" w:eastAsiaTheme="minorEastAsia" w:hAnsi="Times New Roman" w:cs="Times New Roman"/>
+                <w:sz w:val="26"/>
+                <w:szCs w:val="26"/>
+              </w:rPr>
+              <w:t>( 20 )</w:t>
+            </w:r>
           </w:p>
         </w:tc>
       </w:tr>
@@ -5384,6 +3834,14 @@
                 <w:szCs w:val="26"/>
               </w:rPr>
             </w:pPr>
+            <w:r>
+              <w:rPr>
+                <w:rFonts w:ascii="Times New Roman" w:eastAsiaTheme="minorEastAsia" w:hAnsi="Times New Roman" w:cs="Times New Roman"/>
+                <w:sz w:val="26"/>
+                <w:szCs w:val="26"/>
+              </w:rPr>
+              <w:t>7</w:t>
+            </w:r>
           </w:p>
         </w:tc>
         <w:tc>
@@ -5398,6 +3856,72 @@
                 <w:szCs w:val="26"/>
               </w:rPr>
             </w:pPr>
+            <w:r>
+              <w:rPr>
+                <w:rFonts w:ascii="Times New Roman" w:eastAsiaTheme="minorEastAsia" w:hAnsi="Times New Roman" w:cs="Times New Roman"/>
+                <w:sz w:val="26"/>
+                <w:szCs w:val="26"/>
+              </w:rPr>
+              <w:t xml:space="preserve">        Tính </w:t>
+            </w:r>
+            <m:oMath>
+              <m:sSup>
+                <m:sSupPr>
+                  <m:ctrlPr>
+                    <w:rPr>
+                      <w:rFonts w:ascii="Cambria Math" w:eastAsiaTheme="minorEastAsia" w:hAnsi="Cambria Math" w:cs="Times New Roman"/>
+                      <w:i/>
+                      <w:sz w:val="26"/>
+                      <w:szCs w:val="26"/>
+                    </w:rPr>
+                  </m:ctrlPr>
+                </m:sSupPr>
+                <m:e>
+                  <m:r>
+                    <w:rPr>
+                      <w:rFonts w:ascii="Cambria Math" w:eastAsiaTheme="minorEastAsia" w:hAnsi="Cambria Math" w:cs="Times New Roman"/>
+                      <w:sz w:val="26"/>
+                      <w:szCs w:val="26"/>
+                    </w:rPr>
+                    <m:t>Z</m:t>
+                  </m:r>
+                </m:e>
+                <m:sup>
+                  <m:r>
+                    <w:rPr>
+                      <w:rFonts w:ascii="Cambria Math" w:eastAsiaTheme="minorEastAsia" w:hAnsi="Cambria Math" w:cs="Times New Roman"/>
+                      <w:sz w:val="26"/>
+                      <w:szCs w:val="26"/>
+                    </w:rPr>
+                    <m:t>(t)</m:t>
+                  </m:r>
+                </m:sup>
+              </m:sSup>
+            </m:oMath>
+            <w:r>
+              <w:rPr>
+                <w:rFonts w:ascii="Times New Roman" w:eastAsiaTheme="minorEastAsia" w:hAnsi="Times New Roman" w:cs="Times New Roman"/>
+                <w:sz w:val="26"/>
+                <w:szCs w:val="26"/>
+              </w:rPr>
+              <w:t xml:space="preserve"> dùng công thức ( </w:t>
+            </w:r>
+            <w:r>
+              <w:rPr>
+                <w:rFonts w:ascii="Times New Roman" w:eastAsiaTheme="minorEastAsia" w:hAnsi="Times New Roman" w:cs="Times New Roman"/>
+                <w:sz w:val="26"/>
+                <w:szCs w:val="26"/>
+              </w:rPr>
+              <w:t>18</w:t>
+            </w:r>
+            <w:r>
+              <w:rPr>
+                <w:rFonts w:ascii="Times New Roman" w:eastAsiaTheme="minorEastAsia" w:hAnsi="Times New Roman" w:cs="Times New Roman"/>
+                <w:sz w:val="26"/>
+                <w:szCs w:val="26"/>
+              </w:rPr>
+              <w:t xml:space="preserve"> )</w:t>
+            </w:r>
           </w:p>
         </w:tc>
       </w:tr>
@@ -5414,6 +3938,15 @@
                 <w:szCs w:val="26"/>
               </w:rPr>
             </w:pPr>
+            <w:r>
+              <w:rPr>
+                <w:rFonts w:ascii="Times New Roman" w:eastAsiaTheme="minorEastAsia" w:hAnsi="Times New Roman" w:cs="Times New Roman"/>
+                <w:sz w:val="26"/>
+                <w:szCs w:val="26"/>
+              </w:rPr>
+              <w:lastRenderedPageBreak/>
+              <w:t>8</w:t>
+            </w:r>
           </w:p>
         </w:tc>
         <w:tc>
@@ -5428,6 +3961,112 @@
                 <w:szCs w:val="26"/>
               </w:rPr>
             </w:pPr>
+            <w:r>
+              <w:rPr>
+                <w:rFonts w:ascii="Times New Roman" w:eastAsiaTheme="minorEastAsia" w:hAnsi="Times New Roman" w:cs="Times New Roman"/>
+                <w:sz w:val="26"/>
+                <w:szCs w:val="26"/>
+              </w:rPr>
+              <w:t xml:space="preserve">    Until </w:t>
+            </w:r>
+            <m:oMath>
+              <m:d>
+                <m:dPr>
+                  <m:begChr m:val="‖"/>
+                  <m:endChr m:val="‖"/>
+                  <m:ctrlPr>
+                    <w:rPr>
+                      <w:rFonts w:ascii="Cambria Math" w:eastAsiaTheme="minorEastAsia" w:hAnsi="Cambria Math" w:cs="Times New Roman"/>
+                      <w:i/>
+                      <w:sz w:val="26"/>
+                      <w:szCs w:val="26"/>
+                    </w:rPr>
+                  </m:ctrlPr>
+                </m:dPr>
+                <m:e>
+                  <m:sSup>
+                    <m:sSupPr>
+                      <m:ctrlPr>
+                        <w:rPr>
+                          <w:rFonts w:ascii="Cambria Math" w:eastAsiaTheme="minorEastAsia" w:hAnsi="Cambria Math" w:cs="Times New Roman"/>
+                          <w:i/>
+                          <w:sz w:val="26"/>
+                          <w:szCs w:val="26"/>
+                        </w:rPr>
+                      </m:ctrlPr>
+                    </m:sSupPr>
+                    <m:e>
+                      <m:r>
+                        <w:rPr>
+                          <w:rFonts w:ascii="Cambria Math" w:eastAsiaTheme="minorEastAsia" w:hAnsi="Cambria Math" w:cs="Times New Roman"/>
+                          <w:sz w:val="26"/>
+                          <w:szCs w:val="26"/>
+                        </w:rPr>
+                        <m:t>Z</m:t>
+                      </m:r>
+                    </m:e>
+                    <m:sup>
+                      <m:r>
+                        <w:rPr>
+                          <w:rFonts w:ascii="Cambria Math" w:eastAsiaTheme="minorEastAsia" w:hAnsi="Cambria Math" w:cs="Times New Roman"/>
+                          <w:sz w:val="26"/>
+                          <w:szCs w:val="26"/>
+                        </w:rPr>
+                        <m:t>(t)</m:t>
+                      </m:r>
+                    </m:sup>
+                  </m:sSup>
+                  <m:r>
+                    <w:rPr>
+                      <w:rFonts w:ascii="Cambria Math" w:eastAsiaTheme="minorEastAsia" w:hAnsi="Cambria Math" w:cs="Times New Roman"/>
+                      <w:sz w:val="26"/>
+                      <w:szCs w:val="26"/>
+                    </w:rPr>
+                    <m:t xml:space="preserve">- </m:t>
+                  </m:r>
+                  <m:sSup>
+                    <m:sSupPr>
+                      <m:ctrlPr>
+                        <w:rPr>
+                          <w:rFonts w:ascii="Cambria Math" w:eastAsiaTheme="minorEastAsia" w:hAnsi="Cambria Math" w:cs="Times New Roman"/>
+                          <w:i/>
+                          <w:sz w:val="26"/>
+                          <w:szCs w:val="26"/>
+                        </w:rPr>
+                      </m:ctrlPr>
+                    </m:sSupPr>
+                    <m:e>
+                      <m:r>
+                        <w:rPr>
+                          <w:rFonts w:ascii="Cambria Math" w:eastAsiaTheme="minorEastAsia" w:hAnsi="Cambria Math" w:cs="Times New Roman"/>
+                          <w:sz w:val="26"/>
+                          <w:szCs w:val="26"/>
+                        </w:rPr>
+                        <m:t>Z</m:t>
+                      </m:r>
+                    </m:e>
+                    <m:sup>
+                      <m:r>
+                        <w:rPr>
+                          <w:rFonts w:ascii="Cambria Math" w:eastAsiaTheme="minorEastAsia" w:hAnsi="Cambria Math" w:cs="Times New Roman"/>
+                          <w:sz w:val="26"/>
+                          <w:szCs w:val="26"/>
+                        </w:rPr>
+                        <m:t>(t-1)</m:t>
+                      </m:r>
+                    </m:sup>
+                  </m:sSup>
+                </m:e>
+              </m:d>
+              <m:r>
+                <w:rPr>
+                  <w:rFonts w:ascii="Cambria Math" w:eastAsiaTheme="minorEastAsia" w:hAnsi="Cambria Math" w:cs="Times New Roman"/>
+                  <w:sz w:val="26"/>
+                  <w:szCs w:val="26"/>
+                </w:rPr>
+                <m:t>≤ ε</m:t>
+              </m:r>
+            </m:oMath>
           </w:p>
         </w:tc>
       </w:tr>
@@ -5444,6 +4083,14 @@
                 <w:szCs w:val="26"/>
               </w:rPr>
             </w:pPr>
+            <w:r>
+              <w:rPr>
+                <w:rFonts w:ascii="Times New Roman" w:eastAsiaTheme="minorEastAsia" w:hAnsi="Times New Roman" w:cs="Times New Roman"/>
+                <w:sz w:val="26"/>
+                <w:szCs w:val="26"/>
+              </w:rPr>
+              <w:t>9</w:t>
+            </w:r>
           </w:p>
         </w:tc>
         <w:tc>
@@ -5458,6 +4105,48 @@
                 <w:szCs w:val="26"/>
               </w:rPr>
             </w:pPr>
+            <w:r>
+              <w:rPr>
+                <w:rFonts w:ascii="Times New Roman" w:eastAsiaTheme="minorEastAsia" w:hAnsi="Times New Roman" w:cs="Times New Roman"/>
+                <w:sz w:val="26"/>
+                <w:szCs w:val="26"/>
+              </w:rPr>
+              <w:t xml:space="preserve">    Tính toán ma trận </w:t>
+            </w:r>
+            <m:oMath>
+              <m:sSup>
+                <m:sSupPr>
+                  <m:ctrlPr>
+                    <w:rPr>
+                      <w:rFonts w:ascii="Cambria Math" w:eastAsiaTheme="minorEastAsia" w:hAnsi="Cambria Math" w:cs="Times New Roman"/>
+                      <w:i/>
+                      <w:sz w:val="26"/>
+                      <w:szCs w:val="26"/>
+                    </w:rPr>
+                  </m:ctrlPr>
+                </m:sSupPr>
+                <m:e>
+                  <m:r>
+                    <w:rPr>
+                      <w:rFonts w:ascii="Cambria Math" w:eastAsiaTheme="minorEastAsia" w:hAnsi="Cambria Math" w:cs="Times New Roman"/>
+                      <w:sz w:val="26"/>
+                      <w:szCs w:val="26"/>
+                    </w:rPr>
+                    <m:t>M</m:t>
+                  </m:r>
+                </m:e>
+                <m:sup>
+                  <m:r>
+                    <w:rPr>
+                      <w:rFonts w:ascii="Cambria Math" w:eastAsiaTheme="minorEastAsia" w:hAnsi="Cambria Math" w:cs="Times New Roman"/>
+                      <w:sz w:val="26"/>
+                      <w:szCs w:val="26"/>
+                    </w:rPr>
+                    <m:t>(t)</m:t>
+                  </m:r>
+                </m:sup>
+              </m:sSup>
+            </m:oMath>
           </w:p>
         </w:tc>
       </w:tr>
@@ -5474,6 +4163,14 @@
                 <w:szCs w:val="26"/>
               </w:rPr>
             </w:pPr>
+            <w:r>
+              <w:rPr>
+                <w:rFonts w:ascii="Times New Roman" w:eastAsiaTheme="minorEastAsia" w:hAnsi="Times New Roman" w:cs="Times New Roman"/>
+                <w:sz w:val="26"/>
+                <w:szCs w:val="26"/>
+              </w:rPr>
+              <w:t>10</w:t>
+            </w:r>
           </w:p>
         </w:tc>
         <w:tc>
@@ -5488,6 +4185,132 @@
                 <w:szCs w:val="26"/>
               </w:rPr>
             </w:pPr>
+            <w:r>
+              <w:rPr>
+                <w:rFonts w:ascii="Times New Roman" w:eastAsiaTheme="minorEastAsia" w:hAnsi="Times New Roman" w:cs="Times New Roman"/>
+                <w:sz w:val="26"/>
+                <w:szCs w:val="26"/>
+              </w:rPr>
+              <w:t xml:space="preserve">Until </w:t>
+            </w:r>
+            <m:oMath>
+              <m:sSup>
+                <m:sSupPr>
+                  <m:ctrlPr>
+                    <w:rPr>
+                      <w:rFonts w:ascii="Cambria Math" w:eastAsiaTheme="minorEastAsia" w:hAnsi="Cambria Math" w:cs="Times New Roman"/>
+                      <w:i/>
+                      <w:sz w:val="26"/>
+                      <w:szCs w:val="26"/>
+                    </w:rPr>
+                  </m:ctrlPr>
+                </m:sSupPr>
+                <m:e>
+                  <m:r>
+                    <w:rPr>
+                      <w:rFonts w:ascii="Cambria Math" w:eastAsiaTheme="minorEastAsia" w:hAnsi="Cambria Math" w:cs="Times New Roman"/>
+                      <w:sz w:val="26"/>
+                      <w:szCs w:val="26"/>
+                    </w:rPr>
+                    <m:t>M</m:t>
+                  </m:r>
+                </m:e>
+                <m:sup>
+                  <m:d>
+                    <m:dPr>
+                      <m:ctrlPr>
+                        <w:rPr>
+                          <w:rFonts w:ascii="Cambria Math" w:eastAsiaTheme="minorEastAsia" w:hAnsi="Cambria Math" w:cs="Times New Roman"/>
+                          <w:i/>
+                          <w:sz w:val="26"/>
+                          <w:szCs w:val="26"/>
+                        </w:rPr>
+                      </m:ctrlPr>
+                    </m:dPr>
+                    <m:e>
+                      <m:r>
+                        <w:rPr>
+                          <w:rFonts w:ascii="Cambria Math" w:eastAsiaTheme="minorEastAsia" w:hAnsi="Cambria Math" w:cs="Times New Roman"/>
+                          <w:sz w:val="26"/>
+                          <w:szCs w:val="26"/>
+                        </w:rPr>
+                        <m:t>t</m:t>
+                      </m:r>
+                    </m:e>
+                  </m:d>
+                </m:sup>
+              </m:sSup>
+              <m:r>
+                <w:rPr>
+                  <w:rFonts w:ascii="Cambria Math" w:eastAsiaTheme="minorEastAsia" w:hAnsi="Cambria Math" w:cs="Times New Roman"/>
+                  <w:sz w:val="26"/>
+                  <w:szCs w:val="26"/>
+                </w:rPr>
+                <m:t xml:space="preserve">= </m:t>
+              </m:r>
+              <m:sSup>
+                <m:sSupPr>
+                  <m:ctrlPr>
+                    <w:rPr>
+                      <w:rFonts w:ascii="Cambria Math" w:eastAsiaTheme="minorEastAsia" w:hAnsi="Cambria Math" w:cs="Times New Roman"/>
+                      <w:i/>
+                      <w:sz w:val="26"/>
+                      <w:szCs w:val="26"/>
+                    </w:rPr>
+                  </m:ctrlPr>
+                </m:sSupPr>
+                <m:e>
+                  <m:r>
+                    <w:rPr>
+                      <w:rFonts w:ascii="Cambria Math" w:eastAsiaTheme="minorEastAsia" w:hAnsi="Cambria Math" w:cs="Times New Roman"/>
+                      <w:sz w:val="26"/>
+                      <w:szCs w:val="26"/>
+                    </w:rPr>
+                    <m:t>M</m:t>
+                  </m:r>
+                </m:e>
+                <m:sup>
+                  <m:d>
+                    <m:dPr>
+                      <m:ctrlPr>
+                        <w:rPr>
+                          <w:rFonts w:ascii="Cambria Math" w:eastAsiaTheme="minorEastAsia" w:hAnsi="Cambria Math" w:cs="Times New Roman"/>
+                          <w:i/>
+                          <w:sz w:val="26"/>
+                          <w:szCs w:val="26"/>
+                        </w:rPr>
+                      </m:ctrlPr>
+                    </m:dPr>
+                    <m:e>
+                      <m:r>
+                        <w:rPr>
+                          <w:rFonts w:ascii="Cambria Math" w:eastAsiaTheme="minorEastAsia" w:hAnsi="Cambria Math" w:cs="Times New Roman"/>
+                          <w:sz w:val="26"/>
+                          <w:szCs w:val="26"/>
+                        </w:rPr>
+                        <m:t>t-1</m:t>
+                      </m:r>
+                    </m:e>
+                  </m:d>
+                </m:sup>
+              </m:sSup>
+            </m:oMath>
+            <w:r>
+              <w:rPr>
+                <w:rFonts w:ascii="Times New Roman" w:eastAsiaTheme="minorEastAsia" w:hAnsi="Times New Roman" w:cs="Times New Roman"/>
+                <w:sz w:val="26"/>
+                <w:szCs w:val="26"/>
+              </w:rPr>
+              <w:t xml:space="preserve"> hoặc số lần lặp </w:t>
+            </w:r>
+            <w:r>
+              <w:rPr>
+                <w:rFonts w:ascii="Times New Roman" w:eastAsiaTheme="minorEastAsia" w:hAnsi="Times New Roman" w:cs="Times New Roman"/>
+                <w:sz w:val="26"/>
+                <w:szCs w:val="26"/>
+              </w:rPr>
+              <w:t xml:space="preserve">lớn nhất </w:t>
+            </w:r>
           </w:p>
         </w:tc>
       </w:tr>
